--- a/Курсовая/Листы заданий/Мои/list zadaniy.docx
+++ b/Курсовая/Листы заданий/Мои/list zadaniy.docx
@@ -1,27 +1,28 @@
 
 <file path=word/document.xml><?xml version="1.0" encoding="utf-8"?>
-<w:document xmlns:o="urn:schemas-microsoft-com:office:office" xmlns:r="http://schemas.openxmlformats.org/officeDocument/2006/relationships" xmlns:v="urn:schemas-microsoft-com:vml" xmlns:w="http://schemas.openxmlformats.org/wordprocessingml/2006/main" xmlns:w10="urn:schemas-microsoft-com:office:word" xmlns:wp="http://schemas.openxmlformats.org/drawingml/2006/wordprocessingDrawing" xmlns:wps="http://schemas.microsoft.com/office/word/2010/wordprocessingShape" xmlns:wpg="http://schemas.microsoft.com/office/word/2010/wordprocessingGroup" xmlns:mc="http://schemas.openxmlformats.org/markup-compatibility/2006" xmlns:wp14="http://schemas.microsoft.com/office/word/2010/wordprocessingDrawing" xmlns:w14="http://schemas.microsoft.com/office/word/2010/wordml" xmlns:w15="http://schemas.microsoft.com/office/word/2012/wordml" mc:Ignorable="w14 wp14 w15">
+<w:document xmlns:wpc="http://schemas.microsoft.com/office/word/2010/wordprocessingCanvas" xmlns:cx="http://schemas.microsoft.com/office/drawing/2014/chartex" xmlns:cx1="http://schemas.microsoft.com/office/drawing/2015/9/8/chartex" xmlns:cx2="http://schemas.microsoft.com/office/drawing/2015/10/21/chartex" xmlns:cx3="http://schemas.microsoft.com/office/drawing/2016/5/9/chartex" xmlns:cx4="http://schemas.microsoft.com/office/drawing/2016/5/10/chartex" xmlns:cx5="http://schemas.microsoft.com/office/drawing/2016/5/11/chartex" xmlns:cx6="http://schemas.microsoft.com/office/drawing/2016/5/12/chartex" xmlns:cx7="http://schemas.microsoft.com/office/drawing/2016/5/13/chartex" xmlns:cx8="http://schemas.microsoft.com/office/drawing/2016/5/14/chartex" xmlns:mc="http://schemas.openxmlformats.org/markup-compatibility/2006" xmlns:aink="http://schemas.microsoft.com/office/drawing/2016/ink" xmlns:am3d="http://schemas.microsoft.com/office/drawing/2017/model3d" xmlns:o="urn:schemas-microsoft-com:office:office" xmlns:r="http://schemas.openxmlformats.org/officeDocument/2006/relationships" xmlns:m="http://schemas.openxmlformats.org/officeDocument/2006/math" xmlns:v="urn:schemas-microsoft-com:vml" xmlns:wp14="http://schemas.microsoft.com/office/word/2010/wordprocessingDrawing" xmlns:wp="http://schemas.openxmlformats.org/drawingml/2006/wordprocessingDrawing" xmlns:w10="urn:schemas-microsoft-com:office:word" xmlns:w="http://schemas.openxmlformats.org/wordprocessingml/2006/main" xmlns:w14="http://schemas.microsoft.com/office/word/2010/wordml" xmlns:w15="http://schemas.microsoft.com/office/word/2012/wordml" xmlns:w16cex="http://schemas.microsoft.com/office/word/2018/wordml/cex" xmlns:w16cid="http://schemas.microsoft.com/office/word/2016/wordml/cid" xmlns:w16="http://schemas.microsoft.com/office/word/2018/wordml" xmlns:w16sdtdh="http://schemas.microsoft.com/office/word/2020/wordml/sdtdatahash" xmlns:w16se="http://schemas.microsoft.com/office/word/2015/wordml/symex" xmlns:wpg="http://schemas.microsoft.com/office/word/2010/wordprocessingGroup" xmlns:wpi="http://schemas.microsoft.com/office/word/2010/wordprocessingInk" xmlns:wne="http://schemas.microsoft.com/office/word/2006/wordml" xmlns:wps="http://schemas.microsoft.com/office/word/2010/wordprocessingShape" mc:Ignorable="w14 w15 w16se w16cid w16 w16cex w16sdtdh wp14">
   <w:body>
     <w:p>
       <w:pPr>
-        <w:pStyle w:val="Normal"/>
-        <w:widowControl w:val="false"/>
-        <w:suppressAutoHyphens w:val="true"/>
-        <w:spacing w:lineRule="auto" w:line="240"/>
-        <w:ind w:left="-284" w:hanging="0"/>
+        <w:widowControl w:val="0"/>
+        <w:spacing w:line="240" w:lineRule="auto"/>
+        <w:ind w:left="-284"/>
         <w:jc w:val="center"/>
         <w:rPr>
-          <w:rFonts w:ascii="Times New Roman" w:hAnsi="Times New Roman" w:eastAsia="Times New Roman" w:cs="Times New Roman"/>
+          <w:rFonts w:ascii="Times New Roman" w:eastAsia="Times New Roman" w:hAnsi="Times New Roman" w:cs="Times New Roman"/>
           <w:sz w:val="28"/>
           <w:szCs w:val="28"/>
           <w:lang w:eastAsia="ru-RU"/>
         </w:rPr>
       </w:pPr>
       <w:r>
+        <w:rPr>
+          <w:noProof/>
+        </w:rPr>
         <mc:AlternateContent>
           <mc:Choice Requires="wps">
             <w:drawing>
-              <wp:anchor behindDoc="0" distT="0" distB="0" distL="0" distR="0" simplePos="0" locked="0" layoutInCell="0" allowOverlap="1" relativeHeight="2" wp14:anchorId="188ED7BA">
+              <wp:anchor distT="0" distB="0" distL="0" distR="0" simplePos="0" relativeHeight="2" behindDoc="0" locked="0" layoutInCell="0" allowOverlap="1" wp14:anchorId="3743220E" wp14:editId="257E346D">
                 <wp:simplePos x="0" y="0"/>
                 <wp:positionH relativeFrom="column">
                   <wp:posOffset>2741295</wp:posOffset>
@@ -33,6 +34,7 @@
                 <wp:effectExtent l="0" t="0" r="0" b="0"/>
                 <wp:wrapNone/>
                 <wp:docPr id="1" name="Овал 7"/>
+                <wp:cNvGraphicFramePr/>
                 <a:graphic xmlns:a="http://schemas.openxmlformats.org/drawingml/2006/main">
                   <a:graphicData uri="http://schemas.microsoft.com/office/word/2010/wordprocessingShape">
                     <wps:wsp>
@@ -46,16 +48,22 @@
                           <a:avLst/>
                         </a:prstGeom>
                         <a:solidFill>
-                          <a:srgbClr val="ffffff"/>
+                          <a:srgbClr val="FFFFFF"/>
                         </a:solidFill>
                         <a:ln w="0">
                           <a:noFill/>
                         </a:ln>
                       </wps:spPr>
                       <wps:style>
-                        <a:lnRef idx="0"/>
-                        <a:fillRef idx="0"/>
-                        <a:effectRef idx="0"/>
+                        <a:lnRef idx="0">
+                          <a:scrgbClr r="0" g="0" b="0"/>
+                        </a:lnRef>
+                        <a:fillRef idx="0">
+                          <a:scrgbClr r="0" g="0" b="0"/>
+                        </a:fillRef>
+                        <a:effectRef idx="0">
+                          <a:scrgbClr r="0" g="0" b="0"/>
+                        </a:effectRef>
                         <a:fontRef idx="minor"/>
                       </wps:style>
                       <wps:bodyPr/>
@@ -75,10 +83,15 @@
             </w:pict>
           </mc:Fallback>
         </mc:AlternateContent>
+      </w:r>
+      <w:r>
+        <w:rPr>
+          <w:noProof/>
+        </w:rPr>
         <mc:AlternateContent>
           <mc:Choice Requires="wps">
             <w:drawing>
-              <wp:anchor behindDoc="0" distT="0" distB="2540" distL="0" distR="2540" simplePos="0" locked="0" layoutInCell="0" allowOverlap="1" relativeHeight="4" wp14:anchorId="59C1E50C">
+              <wp:anchor distT="0" distB="2540" distL="0" distR="2540" simplePos="0" relativeHeight="4" behindDoc="0" locked="0" layoutInCell="0" allowOverlap="1" wp14:anchorId="75ADFC0E" wp14:editId="2EABA9B6">
                 <wp:simplePos x="0" y="0"/>
                 <wp:positionH relativeFrom="column">
                   <wp:posOffset>5773420</wp:posOffset>
@@ -90,6 +103,7 @@
                 <wp:effectExtent l="0" t="635" r="635" b="635"/>
                 <wp:wrapNone/>
                 <wp:docPr id="2" name="Овал 5"/>
+                <wp:cNvGraphicFramePr/>
                 <a:graphic xmlns:a="http://schemas.openxmlformats.org/drawingml/2006/main">
                   <a:graphicData uri="http://schemas.microsoft.com/office/word/2010/wordprocessingShape">
                     <wps:wsp>
@@ -143,7 +157,7 @@
       </w:r>
       <w:r>
         <w:rPr>
-          <w:rFonts w:eastAsia="Times New Roman" w:cs="Times New Roman" w:ascii="Times New Roman" w:hAnsi="Times New Roman"/>
+          <w:rFonts w:ascii="Times New Roman" w:eastAsia="Times New Roman" w:hAnsi="Times New Roman" w:cs="Times New Roman"/>
           <w:sz w:val="28"/>
           <w:szCs w:val="28"/>
           <w:lang w:eastAsia="ru-RU"/>
@@ -153,14 +167,12 @@
     </w:p>
     <w:p>
       <w:pPr>
-        <w:pStyle w:val="Normal"/>
-        <w:widowControl w:val="false"/>
-        <w:suppressAutoHyphens w:val="true"/>
-        <w:spacing w:lineRule="auto" w:line="240"/>
-        <w:ind w:left="-284" w:hanging="0"/>
+        <w:widowControl w:val="0"/>
+        <w:spacing w:line="240" w:lineRule="auto"/>
+        <w:ind w:left="-284"/>
         <w:jc w:val="center"/>
         <w:rPr>
-          <w:rFonts w:ascii="Times New Roman" w:hAnsi="Times New Roman" w:eastAsia="Times New Roman" w:cs="Times New Roman"/>
+          <w:rFonts w:ascii="Times New Roman" w:eastAsia="Times New Roman" w:hAnsi="Times New Roman" w:cs="Times New Roman"/>
           <w:sz w:val="28"/>
           <w:szCs w:val="28"/>
           <w:lang w:eastAsia="ru-RU"/>
@@ -168,7 +180,7 @@
       </w:pPr>
       <w:r>
         <w:rPr>
-          <w:rFonts w:eastAsia="Times New Roman" w:cs="Times New Roman" w:ascii="Times New Roman" w:hAnsi="Times New Roman"/>
+          <w:rFonts w:ascii="Times New Roman" w:eastAsia="Times New Roman" w:hAnsi="Times New Roman" w:cs="Times New Roman"/>
           <w:sz w:val="28"/>
           <w:szCs w:val="28"/>
           <w:lang w:eastAsia="ru-RU"/>
@@ -178,14 +190,12 @@
     </w:p>
     <w:p>
       <w:pPr>
-        <w:pStyle w:val="Normal"/>
-        <w:widowControl w:val="false"/>
-        <w:suppressAutoHyphens w:val="true"/>
-        <w:spacing w:lineRule="auto" w:line="240"/>
-        <w:ind w:left="-284" w:hanging="0"/>
+        <w:widowControl w:val="0"/>
+        <w:spacing w:line="240" w:lineRule="auto"/>
+        <w:ind w:left="-284"/>
         <w:jc w:val="center"/>
         <w:rPr>
-          <w:rFonts w:ascii="Times New Roman" w:hAnsi="Times New Roman" w:eastAsia="Times New Roman" w:cs="Times New Roman"/>
+          <w:rFonts w:ascii="Times New Roman" w:eastAsia="Times New Roman" w:hAnsi="Times New Roman" w:cs="Times New Roman"/>
           <w:sz w:val="28"/>
           <w:szCs w:val="28"/>
           <w:lang w:eastAsia="ru-RU"/>
@@ -193,7 +203,7 @@
       </w:pPr>
       <w:r>
         <w:rPr>
-          <w:rFonts w:eastAsia="Times New Roman" w:cs="Times New Roman" w:ascii="Times New Roman" w:hAnsi="Times New Roman"/>
+          <w:rFonts w:ascii="Times New Roman" w:eastAsia="Times New Roman" w:hAnsi="Times New Roman" w:cs="Times New Roman"/>
           <w:sz w:val="28"/>
           <w:szCs w:val="28"/>
           <w:lang w:eastAsia="ru-RU"/>
@@ -203,14 +213,12 @@
     </w:p>
     <w:p>
       <w:pPr>
-        <w:pStyle w:val="Normal"/>
-        <w:widowControl w:val="false"/>
-        <w:suppressAutoHyphens w:val="true"/>
-        <w:spacing w:lineRule="auto" w:line="240"/>
-        <w:ind w:left="-284" w:hanging="0"/>
+        <w:widowControl w:val="0"/>
+        <w:spacing w:line="240" w:lineRule="auto"/>
+        <w:ind w:left="-284"/>
         <w:jc w:val="center"/>
         <w:rPr>
-          <w:rFonts w:ascii="Times New Roman" w:hAnsi="Times New Roman" w:eastAsia="Times New Roman" w:cs="Times New Roman"/>
+          <w:rFonts w:ascii="Times New Roman" w:eastAsia="Times New Roman" w:hAnsi="Times New Roman" w:cs="Times New Roman"/>
           <w:sz w:val="28"/>
           <w:szCs w:val="28"/>
           <w:lang w:eastAsia="ru-RU"/>
@@ -218,7 +226,7 @@
       </w:pPr>
       <w:r>
         <w:rPr>
-          <w:rFonts w:eastAsia="Times New Roman" w:cs="Times New Roman" w:ascii="Times New Roman" w:hAnsi="Times New Roman"/>
+          <w:rFonts w:ascii="Times New Roman" w:eastAsia="Times New Roman" w:hAnsi="Times New Roman" w:cs="Times New Roman"/>
           <w:sz w:val="28"/>
           <w:szCs w:val="28"/>
           <w:lang w:eastAsia="ru-RU"/>
@@ -228,14 +236,12 @@
     </w:p>
     <w:p>
       <w:pPr>
-        <w:pStyle w:val="Normal"/>
-        <w:widowControl w:val="false"/>
-        <w:suppressAutoHyphens w:val="true"/>
-        <w:spacing w:lineRule="auto" w:line="240"/>
-        <w:ind w:left="-284" w:hanging="0"/>
+        <w:widowControl w:val="0"/>
+        <w:spacing w:line="240" w:lineRule="auto"/>
+        <w:ind w:left="-284"/>
         <w:jc w:val="center"/>
         <w:rPr>
-          <w:rFonts w:ascii="Times New Roman" w:hAnsi="Times New Roman" w:eastAsia="Times New Roman" w:cs="Times New Roman"/>
+          <w:rFonts w:ascii="Times New Roman" w:eastAsia="Times New Roman" w:hAnsi="Times New Roman" w:cs="Times New Roman"/>
           <w:sz w:val="28"/>
           <w:szCs w:val="28"/>
           <w:lang w:eastAsia="ru-RU"/>
@@ -243,7 +249,7 @@
       </w:pPr>
       <w:r>
         <w:rPr>
-          <w:rFonts w:eastAsia="Times New Roman" w:cs="Times New Roman" w:ascii="Times New Roman" w:hAnsi="Times New Roman"/>
+          <w:rFonts w:ascii="Times New Roman" w:eastAsia="Times New Roman" w:hAnsi="Times New Roman" w:cs="Times New Roman"/>
           <w:sz w:val="28"/>
           <w:szCs w:val="28"/>
           <w:lang w:eastAsia="ru-RU"/>
@@ -253,14 +259,12 @@
     </w:p>
     <w:p>
       <w:pPr>
-        <w:pStyle w:val="Normal"/>
-        <w:widowControl w:val="false"/>
-        <w:suppressAutoHyphens w:val="true"/>
-        <w:spacing w:lineRule="auto" w:line="240"/>
-        <w:ind w:left="-284" w:hanging="0"/>
+        <w:widowControl w:val="0"/>
+        <w:spacing w:line="240" w:lineRule="auto"/>
+        <w:ind w:left="-284"/>
         <w:jc w:val="center"/>
         <w:rPr>
-          <w:rFonts w:ascii="Times New Roman" w:hAnsi="Times New Roman" w:eastAsia="Times New Roman" w:cs="Times New Roman"/>
+          <w:rFonts w:ascii="Times New Roman" w:eastAsia="Times New Roman" w:hAnsi="Times New Roman" w:cs="Times New Roman"/>
           <w:sz w:val="28"/>
           <w:szCs w:val="28"/>
           <w:lang w:eastAsia="ru-RU"/>
@@ -268,7 +272,7 @@
       </w:pPr>
       <w:r>
         <w:rPr>
-          <w:rFonts w:eastAsia="Times New Roman" w:cs="Times New Roman" w:ascii="Times New Roman" w:hAnsi="Times New Roman"/>
+          <w:rFonts w:ascii="Times New Roman" w:eastAsia="Times New Roman" w:hAnsi="Times New Roman" w:cs="Times New Roman"/>
           <w:sz w:val="28"/>
           <w:szCs w:val="28"/>
           <w:lang w:eastAsia="ru-RU"/>
@@ -278,67 +282,45 @@
     </w:p>
     <w:p>
       <w:pPr>
-        <w:pStyle w:val="Normal"/>
-        <w:suppressAutoHyphens w:val="true"/>
-        <w:spacing w:lineRule="auto" w:line="240"/>
-        <w:ind w:left="0" w:hanging="0"/>
+        <w:spacing w:line="240" w:lineRule="auto"/>
+        <w:ind w:left="0"/>
         <w:jc w:val="center"/>
         <w:rPr>
-          <w:rFonts w:ascii="Times New Roman" w:hAnsi="Times New Roman" w:eastAsia="Times New Roman" w:cs="Times New Roman"/>
-          <w:sz w:val="28"/>
-          <w:szCs w:val="20"/>
-          <w:lang w:eastAsia="ar-SA"/>
-        </w:rPr>
-      </w:pPr>
-      <w:r>
-        <w:rPr>
-          <w:rFonts w:eastAsia="Times New Roman" w:cs="Times New Roman" w:ascii="Times New Roman" w:hAnsi="Times New Roman"/>
-          <w:sz w:val="28"/>
-          <w:szCs w:val="20"/>
-          <w:lang w:eastAsia="ar-SA"/>
-        </w:rPr>
-      </w:r>
-    </w:p>
-    <w:p>
-      <w:pPr>
-        <w:pStyle w:val="Normal"/>
-        <w:suppressAutoHyphens w:val="true"/>
-        <w:spacing w:lineRule="auto" w:line="240"/>
-        <w:ind w:left="0" w:hanging="0"/>
+          <w:rFonts w:ascii="Times New Roman" w:eastAsia="Times New Roman" w:hAnsi="Times New Roman" w:cs="Times New Roman"/>
+          <w:sz w:val="28"/>
+          <w:szCs w:val="20"/>
+          <w:lang w:eastAsia="ar-SA"/>
+        </w:rPr>
+      </w:pPr>
+    </w:p>
+    <w:p>
+      <w:pPr>
+        <w:spacing w:line="240" w:lineRule="auto"/>
+        <w:ind w:left="0"/>
         <w:jc w:val="center"/>
         <w:rPr>
-          <w:rFonts w:ascii="Times New Roman" w:hAnsi="Times New Roman" w:eastAsia="Times New Roman" w:cs="Times New Roman"/>
-          <w:sz w:val="28"/>
-          <w:szCs w:val="20"/>
-          <w:lang w:eastAsia="ar-SA"/>
-        </w:rPr>
-      </w:pPr>
-      <w:r>
-        <w:rPr>
-          <w:rFonts w:eastAsia="Times New Roman" w:cs="Times New Roman" w:ascii="Times New Roman" w:hAnsi="Times New Roman"/>
-          <w:sz w:val="28"/>
-          <w:szCs w:val="20"/>
-          <w:lang w:eastAsia="ar-SA"/>
-        </w:rPr>
-      </w:r>
-    </w:p>
-    <w:p>
-      <w:pPr>
-        <w:pStyle w:val="Normal"/>
-        <w:suppressAutoHyphens w:val="true"/>
-        <w:spacing w:lineRule="auto" w:line="240"/>
-        <w:ind w:left="0" w:hanging="0"/>
+          <w:rFonts w:ascii="Times New Roman" w:eastAsia="Times New Roman" w:hAnsi="Times New Roman" w:cs="Times New Roman"/>
+          <w:sz w:val="28"/>
+          <w:szCs w:val="20"/>
+          <w:lang w:eastAsia="ar-SA"/>
+        </w:rPr>
+      </w:pPr>
+    </w:p>
+    <w:p>
+      <w:pPr>
+        <w:spacing w:line="240" w:lineRule="auto"/>
+        <w:ind w:left="0"/>
         <w:jc w:val="center"/>
         <w:rPr>
-          <w:rFonts w:ascii="Times New Roman" w:hAnsi="Times New Roman" w:eastAsia="Times New Roman" w:cs="Times New Roman"/>
-          <w:sz w:val="28"/>
-          <w:szCs w:val="20"/>
-          <w:lang w:eastAsia="ar-SA"/>
-        </w:rPr>
-      </w:pPr>
-      <w:r>
-        <w:rPr>
-          <w:rFonts w:eastAsia="Times New Roman" w:cs="Times New Roman" w:ascii="Times New Roman" w:hAnsi="Times New Roman"/>
+          <w:rFonts w:ascii="Times New Roman" w:eastAsia="Times New Roman" w:hAnsi="Times New Roman" w:cs="Times New Roman"/>
+          <w:sz w:val="28"/>
+          <w:szCs w:val="20"/>
+          <w:lang w:eastAsia="ar-SA"/>
+        </w:rPr>
+      </w:pPr>
+      <w:r>
+        <w:rPr>
+          <w:rFonts w:ascii="Times New Roman" w:eastAsia="Times New Roman" w:hAnsi="Times New Roman" w:cs="Times New Roman"/>
           <w:sz w:val="28"/>
           <w:szCs w:val="20"/>
           <w:lang w:eastAsia="ar-SA"/>
@@ -348,88 +330,56 @@
     </w:p>
     <w:p>
       <w:pPr>
-        <w:pStyle w:val="Normal"/>
-        <w:suppressAutoHyphens w:val="true"/>
-        <w:spacing w:lineRule="auto" w:line="240"/>
-        <w:ind w:left="0" w:hanging="0"/>
+        <w:spacing w:line="240" w:lineRule="auto"/>
+        <w:ind w:left="0"/>
         <w:jc w:val="center"/>
         <w:rPr>
-          <w:rFonts w:ascii="Times New Roman" w:hAnsi="Times New Roman" w:eastAsia="Times New Roman" w:cs="Times New Roman"/>
-          <w:sz w:val="28"/>
-          <w:szCs w:val="20"/>
-          <w:lang w:eastAsia="ar-SA"/>
-        </w:rPr>
-      </w:pPr>
-      <w:r>
-        <w:rPr>
-          <w:rFonts w:eastAsia="Times New Roman" w:cs="Times New Roman" w:ascii="Times New Roman" w:hAnsi="Times New Roman"/>
-          <w:sz w:val="28"/>
-          <w:szCs w:val="20"/>
-          <w:lang w:eastAsia="ar-SA"/>
-        </w:rPr>
-      </w:r>
-    </w:p>
-    <w:p>
-      <w:pPr>
-        <w:pStyle w:val="Normal"/>
-        <w:suppressAutoHyphens w:val="true"/>
-        <w:spacing w:lineRule="auto" w:line="240"/>
-        <w:ind w:left="0" w:hanging="0"/>
+          <w:rFonts w:ascii="Times New Roman" w:eastAsia="Times New Roman" w:hAnsi="Times New Roman" w:cs="Times New Roman"/>
+          <w:sz w:val="28"/>
+          <w:szCs w:val="20"/>
+          <w:lang w:eastAsia="ar-SA"/>
+        </w:rPr>
+      </w:pPr>
+    </w:p>
+    <w:p>
+      <w:pPr>
+        <w:spacing w:line="240" w:lineRule="auto"/>
+        <w:ind w:left="0"/>
         <w:jc w:val="center"/>
         <w:rPr>
-          <w:rFonts w:ascii="Times New Roman" w:hAnsi="Times New Roman" w:eastAsia="Times New Roman" w:cs="Times New Roman"/>
-          <w:sz w:val="28"/>
-          <w:szCs w:val="20"/>
-          <w:lang w:eastAsia="ar-SA"/>
-        </w:rPr>
-      </w:pPr>
-      <w:r>
-        <w:rPr>
-          <w:rFonts w:eastAsia="Times New Roman" w:cs="Times New Roman" w:ascii="Times New Roman" w:hAnsi="Times New Roman"/>
-          <w:sz w:val="28"/>
-          <w:szCs w:val="20"/>
-          <w:lang w:eastAsia="ar-SA"/>
-        </w:rPr>
-      </w:r>
-    </w:p>
-    <w:p>
-      <w:pPr>
-        <w:pStyle w:val="Normal"/>
-        <w:suppressAutoHyphens w:val="true"/>
-        <w:spacing w:lineRule="auto" w:line="240"/>
-        <w:ind w:left="0" w:hanging="0"/>
+          <w:rFonts w:ascii="Times New Roman" w:eastAsia="Times New Roman" w:hAnsi="Times New Roman" w:cs="Times New Roman"/>
+          <w:sz w:val="28"/>
+          <w:szCs w:val="20"/>
+          <w:lang w:eastAsia="ar-SA"/>
+        </w:rPr>
+      </w:pPr>
+    </w:p>
+    <w:p>
+      <w:pPr>
+        <w:spacing w:line="240" w:lineRule="auto"/>
+        <w:ind w:left="0"/>
         <w:jc w:val="center"/>
         <w:rPr>
-          <w:rFonts w:ascii="Times New Roman" w:hAnsi="Times New Roman" w:eastAsia="Times New Roman" w:cs="Times New Roman"/>
-          <w:sz w:val="28"/>
-          <w:szCs w:val="20"/>
-          <w:lang w:eastAsia="ar-SA"/>
-        </w:rPr>
-      </w:pPr>
-      <w:r>
-        <w:rPr>
-          <w:rFonts w:eastAsia="Times New Roman" w:cs="Times New Roman" w:ascii="Times New Roman" w:hAnsi="Times New Roman"/>
-          <w:sz w:val="28"/>
-          <w:szCs w:val="20"/>
-          <w:lang w:eastAsia="ar-SA"/>
-        </w:rPr>
-      </w:r>
-    </w:p>
-    <w:p>
-      <w:pPr>
-        <w:pStyle w:val="Normal"/>
-        <w:suppressAutoHyphens w:val="true"/>
-        <w:ind w:left="5400" w:hanging="0"/>
-        <w:rPr>
-          <w:rFonts w:ascii="Times New Roman" w:hAnsi="Times New Roman" w:eastAsia="Times New Roman" w:cs="Times New Roman"/>
-          <w:sz w:val="28"/>
-          <w:szCs w:val="20"/>
-          <w:lang w:eastAsia="ar-SA"/>
-        </w:rPr>
-      </w:pPr>
-      <w:r>
-        <w:rPr>
-          <w:rFonts w:eastAsia="Times New Roman" w:cs="Times New Roman" w:ascii="Times New Roman" w:hAnsi="Times New Roman"/>
+          <w:rFonts w:ascii="Times New Roman" w:eastAsia="Times New Roman" w:hAnsi="Times New Roman" w:cs="Times New Roman"/>
+          <w:sz w:val="28"/>
+          <w:szCs w:val="20"/>
+          <w:lang w:eastAsia="ar-SA"/>
+        </w:rPr>
+      </w:pPr>
+    </w:p>
+    <w:p>
+      <w:pPr>
+        <w:ind w:left="5400"/>
+        <w:rPr>
+          <w:rFonts w:ascii="Times New Roman" w:eastAsia="Times New Roman" w:hAnsi="Times New Roman" w:cs="Times New Roman"/>
+          <w:sz w:val="28"/>
+          <w:szCs w:val="20"/>
+          <w:lang w:eastAsia="ar-SA"/>
+        </w:rPr>
+      </w:pPr>
+      <w:r>
+        <w:rPr>
+          <w:rFonts w:ascii="Times New Roman" w:eastAsia="Times New Roman" w:hAnsi="Times New Roman" w:cs="Times New Roman"/>
           <w:sz w:val="28"/>
           <w:szCs w:val="20"/>
           <w:lang w:eastAsia="ar-SA"/>
@@ -439,19 +389,17 @@
     </w:p>
     <w:p>
       <w:pPr>
-        <w:pStyle w:val="Normal"/>
-        <w:suppressAutoHyphens w:val="true"/>
-        <w:ind w:left="5400" w:hanging="0"/>
-        <w:rPr>
-          <w:rFonts w:ascii="Times New Roman" w:hAnsi="Times New Roman" w:eastAsia="Times New Roman" w:cs="Times New Roman"/>
-          <w:sz w:val="28"/>
-          <w:szCs w:val="20"/>
-          <w:lang w:eastAsia="ar-SA"/>
-        </w:rPr>
-      </w:pPr>
-      <w:r>
-        <w:rPr>
-          <w:rFonts w:eastAsia="Times New Roman" w:cs="Times New Roman" w:ascii="Times New Roman" w:hAnsi="Times New Roman"/>
+        <w:ind w:left="5400"/>
+        <w:rPr>
+          <w:rFonts w:ascii="Times New Roman" w:eastAsia="Times New Roman" w:hAnsi="Times New Roman" w:cs="Times New Roman"/>
+          <w:sz w:val="28"/>
+          <w:szCs w:val="20"/>
+          <w:lang w:eastAsia="ar-SA"/>
+        </w:rPr>
+      </w:pPr>
+      <w:r>
+        <w:rPr>
+          <w:rFonts w:ascii="Times New Roman" w:eastAsia="Times New Roman" w:hAnsi="Times New Roman" w:cs="Times New Roman"/>
           <w:sz w:val="28"/>
           <w:szCs w:val="20"/>
           <w:lang w:eastAsia="ar-SA"/>
@@ -461,19 +409,17 @@
     </w:p>
     <w:p>
       <w:pPr>
-        <w:pStyle w:val="Normal"/>
-        <w:suppressAutoHyphens w:val="true"/>
-        <w:ind w:left="5400" w:hanging="0"/>
-        <w:rPr>
-          <w:rFonts w:ascii="Times New Roman" w:hAnsi="Times New Roman" w:eastAsia="Times New Roman" w:cs="Times New Roman"/>
-          <w:sz w:val="28"/>
-          <w:szCs w:val="20"/>
-          <w:lang w:eastAsia="ar-SA"/>
-        </w:rPr>
-      </w:pPr>
-      <w:r>
-        <w:rPr>
-          <w:rFonts w:eastAsia="Times New Roman" w:cs="Times New Roman" w:ascii="Times New Roman" w:hAnsi="Times New Roman"/>
+        <w:ind w:left="5400"/>
+        <w:rPr>
+          <w:rFonts w:ascii="Times New Roman" w:eastAsia="Times New Roman" w:hAnsi="Times New Roman" w:cs="Times New Roman"/>
+          <w:sz w:val="28"/>
+          <w:szCs w:val="20"/>
+          <w:lang w:eastAsia="ar-SA"/>
+        </w:rPr>
+      </w:pPr>
+      <w:r>
+        <w:rPr>
+          <w:rFonts w:ascii="Times New Roman" w:eastAsia="Times New Roman" w:hAnsi="Times New Roman" w:cs="Times New Roman"/>
           <w:sz w:val="28"/>
           <w:szCs w:val="20"/>
           <w:lang w:eastAsia="ar-SA"/>
@@ -483,40 +429,39 @@
     </w:p>
     <w:p>
       <w:pPr>
-        <w:pStyle w:val="Normal"/>
-        <w:suppressAutoHyphens w:val="true"/>
-        <w:spacing w:lineRule="auto" w:line="240"/>
-        <w:ind w:left="0" w:hanging="0"/>
+        <w:spacing w:line="240" w:lineRule="auto"/>
+        <w:ind w:left="0"/>
         <w:jc w:val="center"/>
         <w:rPr>
-          <w:rFonts w:ascii="Times New Roman" w:hAnsi="Times New Roman" w:eastAsia="Times New Roman" w:cs="Times New Roman"/>
-          <w:b/>
+          <w:rFonts w:ascii="Times New Roman" w:eastAsia="Times New Roman" w:hAnsi="Times New Roman" w:cs="Times New Roman"/>
           <w:b/>
           <w:sz w:val="32"/>
           <w:szCs w:val="20"/>
           <w:lang w:eastAsia="ar-SA"/>
         </w:rPr>
       </w:pPr>
-      <w:r>
-        <w:rPr>
-          <w:rFonts w:eastAsia="Times New Roman" w:cs="Times New Roman" w:ascii="Times New Roman" w:hAnsi="Times New Roman"/>
+    </w:p>
+    <w:p>
+      <w:pPr>
+        <w:spacing w:line="240" w:lineRule="auto"/>
+        <w:ind w:left="0"/>
+        <w:jc w:val="center"/>
+        <w:rPr>
+          <w:rFonts w:ascii="Times New Roman" w:eastAsia="Times New Roman" w:hAnsi="Times New Roman" w:cs="Times New Roman"/>
           <w:b/>
           <w:sz w:val="32"/>
           <w:szCs w:val="20"/>
           <w:lang w:eastAsia="ar-SA"/>
         </w:rPr>
-      </w:r>
-    </w:p>
-    <w:p>
-      <w:pPr>
-        <w:pStyle w:val="Normal"/>
-        <w:suppressAutoHyphens w:val="true"/>
-        <w:spacing w:lineRule="auto" w:line="240"/>
-        <w:ind w:left="0" w:hanging="0"/>
+      </w:pPr>
+    </w:p>
+    <w:p>
+      <w:pPr>
+        <w:spacing w:line="240" w:lineRule="auto"/>
+        <w:ind w:left="0"/>
         <w:jc w:val="center"/>
         <w:rPr>
-          <w:rFonts w:ascii="Times New Roman" w:hAnsi="Times New Roman" w:eastAsia="Times New Roman" w:cs="Times New Roman"/>
-          <w:b/>
+          <w:rFonts w:ascii="Times New Roman" w:eastAsia="Times New Roman" w:hAnsi="Times New Roman" w:cs="Times New Roman"/>
           <w:b/>
           <w:sz w:val="32"/>
           <w:szCs w:val="20"/>
@@ -525,24 +470,22 @@
       </w:pPr>
       <w:r>
         <w:rPr>
-          <w:rFonts w:eastAsia="Times New Roman" w:cs="Times New Roman" w:ascii="Times New Roman" w:hAnsi="Times New Roman"/>
+          <w:rFonts w:ascii="Times New Roman" w:eastAsia="Times New Roman" w:hAnsi="Times New Roman" w:cs="Times New Roman"/>
           <w:b/>
           <w:sz w:val="32"/>
           <w:szCs w:val="20"/>
           <w:lang w:eastAsia="ar-SA"/>
         </w:rPr>
-      </w:r>
-    </w:p>
-    <w:p>
-      <w:pPr>
-        <w:pStyle w:val="Normal"/>
-        <w:suppressAutoHyphens w:val="true"/>
-        <w:spacing w:lineRule="auto" w:line="240"/>
-        <w:ind w:left="0" w:hanging="0"/>
+        <w:t>ЗАДАНИЕ</w:t>
+      </w:r>
+    </w:p>
+    <w:p>
+      <w:pPr>
+        <w:spacing w:line="480" w:lineRule="auto"/>
+        <w:ind w:left="0"/>
         <w:jc w:val="center"/>
         <w:rPr>
-          <w:rFonts w:ascii="Times New Roman" w:hAnsi="Times New Roman" w:eastAsia="Times New Roman" w:cs="Times New Roman"/>
-          <w:b/>
+          <w:rFonts w:ascii="Times New Roman" w:eastAsia="Times New Roman" w:hAnsi="Times New Roman" w:cs="Times New Roman"/>
           <w:b/>
           <w:sz w:val="32"/>
           <w:szCs w:val="20"/>
@@ -551,160 +494,147 @@
       </w:pPr>
       <w:r>
         <w:rPr>
-          <w:rFonts w:eastAsia="Times New Roman" w:cs="Times New Roman" w:ascii="Times New Roman" w:hAnsi="Times New Roman"/>
+          <w:rFonts w:ascii="Times New Roman" w:eastAsia="Times New Roman" w:hAnsi="Times New Roman" w:cs="Times New Roman"/>
           <w:b/>
           <w:sz w:val="32"/>
           <w:szCs w:val="20"/>
           <w:lang w:eastAsia="ar-SA"/>
         </w:rPr>
-        <w:t>ЗАДАНИЕ</w:t>
-      </w:r>
-    </w:p>
-    <w:p>
-      <w:pPr>
-        <w:pStyle w:val="Normal"/>
-        <w:suppressAutoHyphens w:val="true"/>
-        <w:spacing w:lineRule="auto" w:line="480"/>
-        <w:ind w:left="0" w:hanging="0"/>
+        <w:t>на курсовой проект</w:t>
+      </w:r>
+    </w:p>
+    <w:p>
+      <w:pPr>
+        <w:spacing w:line="480" w:lineRule="auto"/>
+        <w:ind w:left="0"/>
+        <w:rPr>
+          <w:rFonts w:ascii="Times New Roman" w:eastAsia="Times New Roman" w:hAnsi="Times New Roman" w:cs="Times New Roman"/>
+          <w:sz w:val="28"/>
+          <w:szCs w:val="20"/>
+          <w:lang w:eastAsia="ar-SA"/>
+        </w:rPr>
+      </w:pPr>
+      <w:r>
+        <w:rPr>
+          <w:rFonts w:ascii="Times New Roman" w:eastAsia="Times New Roman" w:hAnsi="Times New Roman" w:cs="Times New Roman"/>
+          <w:sz w:val="28"/>
+          <w:szCs w:val="20"/>
+          <w:lang w:eastAsia="ar-SA"/>
+        </w:rPr>
+        <w:t>по дисциплине «Теория языков программирования и методы трансляции»</w:t>
+      </w:r>
+    </w:p>
+    <w:p>
+      <w:pPr>
+        <w:spacing w:line="240" w:lineRule="auto"/>
+        <w:ind w:left="0"/>
         <w:jc w:val="center"/>
         <w:rPr>
-          <w:rFonts w:ascii="Times New Roman" w:hAnsi="Times New Roman" w:eastAsia="Times New Roman" w:cs="Times New Roman"/>
-          <w:b/>
-          <w:b/>
-          <w:sz w:val="32"/>
-          <w:szCs w:val="20"/>
-          <w:lang w:eastAsia="ar-SA"/>
-        </w:rPr>
-      </w:pPr>
-      <w:r>
-        <w:rPr>
-          <w:rFonts w:eastAsia="Times New Roman" w:cs="Times New Roman" w:ascii="Times New Roman" w:hAnsi="Times New Roman"/>
-          <w:b/>
-          <w:sz w:val="32"/>
-          <w:szCs w:val="20"/>
-          <w:lang w:eastAsia="ar-SA"/>
-        </w:rPr>
-        <w:t>на курсовой проект</w:t>
-      </w:r>
-    </w:p>
-    <w:p>
-      <w:pPr>
-        <w:pStyle w:val="Normal"/>
-        <w:suppressAutoHyphens w:val="true"/>
-        <w:spacing w:lineRule="auto" w:line="480"/>
-        <w:ind w:left="0" w:hanging="0"/>
-        <w:rPr>
-          <w:rFonts w:ascii="Times New Roman" w:hAnsi="Times New Roman" w:eastAsia="Times New Roman" w:cs="Times New Roman"/>
-          <w:sz w:val="28"/>
-          <w:szCs w:val="20"/>
-          <w:lang w:eastAsia="ar-SA"/>
-        </w:rPr>
-      </w:pPr>
-      <w:r>
-        <w:rPr>
-          <w:rFonts w:eastAsia="Times New Roman" w:cs="Times New Roman" w:ascii="Times New Roman" w:hAnsi="Times New Roman"/>
-          <w:sz w:val="28"/>
-          <w:szCs w:val="20"/>
-          <w:lang w:eastAsia="ar-SA"/>
-        </w:rPr>
-        <w:t>по дисциплине «Теория языков программирования и методы трансляции»</w:t>
-      </w:r>
-    </w:p>
-    <w:p>
-      <w:pPr>
-        <w:pStyle w:val="Normal"/>
-        <w:suppressAutoHyphens w:val="true"/>
-        <w:spacing w:lineRule="auto" w:line="240"/>
-        <w:ind w:left="0" w:hanging="0"/>
-        <w:jc w:val="center"/>
-        <w:rPr>
-          <w:rFonts w:ascii="Times New Roman" w:hAnsi="Times New Roman" w:eastAsia="Times New Roman" w:cs="Times New Roman"/>
-          <w:sz w:val="28"/>
-          <w:szCs w:val="20"/>
-          <w:lang w:eastAsia="ar-SA"/>
-        </w:rPr>
-      </w:pPr>
-      <w:r>
-        <w:rPr>
-          <w:rFonts w:eastAsia="Times New Roman" w:cs="Times New Roman" w:ascii="Times New Roman" w:hAnsi="Times New Roman"/>
-          <w:sz w:val="28"/>
-          <w:szCs w:val="20"/>
-          <w:lang w:eastAsia="ar-SA"/>
-        </w:rPr>
-      </w:r>
-    </w:p>
-    <w:p>
-      <w:pPr>
-        <w:pStyle w:val="Normal"/>
-        <w:suppressAutoHyphens w:val="true"/>
-        <w:ind w:left="0" w:hanging="0"/>
-        <w:rPr>
-          <w:rFonts w:ascii="Times New Roman" w:hAnsi="Times New Roman" w:eastAsia="Times New Roman" w:cs="Times New Roman"/>
-          <w:sz w:val="28"/>
-          <w:szCs w:val="28"/>
-          <w:lang w:eastAsia="ar-SA"/>
-        </w:rPr>
-      </w:pPr>
-      <w:r>
-        <w:rPr>
-          <w:rFonts w:eastAsia="Times New Roman" w:cs="Times New Roman" w:ascii="Times New Roman" w:hAnsi="Times New Roman"/>
+          <w:rFonts w:ascii="Times New Roman" w:eastAsia="Times New Roman" w:hAnsi="Times New Roman" w:cs="Times New Roman"/>
+          <w:sz w:val="28"/>
+          <w:szCs w:val="20"/>
+          <w:lang w:eastAsia="ar-SA"/>
+        </w:rPr>
+      </w:pPr>
+    </w:p>
+    <w:p>
+      <w:pPr>
+        <w:ind w:left="0"/>
+        <w:rPr>
+          <w:rFonts w:ascii="Times New Roman" w:eastAsia="Times New Roman" w:hAnsi="Times New Roman" w:cs="Times New Roman"/>
+          <w:sz w:val="28"/>
+          <w:szCs w:val="28"/>
+          <w:lang w:eastAsia="ar-SA"/>
+        </w:rPr>
+      </w:pPr>
+      <w:r>
+        <w:rPr>
+          <w:rFonts w:ascii="Times New Roman" w:eastAsia="Times New Roman" w:hAnsi="Times New Roman" w:cs="Times New Roman"/>
           <w:sz w:val="28"/>
           <w:szCs w:val="28"/>
           <w:lang w:eastAsia="ar-SA"/>
         </w:rPr>
         <w:t>Студент</w:t>
+      </w:r>
+      <w:r>
+        <w:rPr>
+          <w:rFonts w:ascii="Times New Roman" w:eastAsia="Times New Roman" w:hAnsi="Times New Roman" w:cs="Times New Roman"/>
+          <w:sz w:val="28"/>
+          <w:szCs w:val="28"/>
+          <w:lang w:eastAsia="ar-SA"/>
+        </w:rPr>
         <w:tab/>
-        <w:t xml:space="preserve"> </w:t>
-      </w:r>
-      <w:r>
-        <w:rPr>
-          <w:rFonts w:eastAsia="Times New Roman" w:cs="Times New Roman" w:ascii="Times New Roman" w:hAnsi="Times New Roman"/>
-          <w:sz w:val="28"/>
-          <w:szCs w:val="28"/>
-          <w:lang w:eastAsia="ar-SA"/>
-        </w:rPr>
-        <w:t>Аллянов М. Д</w:t>
-      </w:r>
-      <w:r>
-        <w:rPr>
-          <w:rFonts w:eastAsia="Times New Roman" w:cs="Times New Roman" w:ascii="Times New Roman" w:hAnsi="Times New Roman"/>
-          <w:sz w:val="28"/>
-          <w:szCs w:val="28"/>
-          <w:lang w:eastAsia="ar-SA"/>
-        </w:rPr>
-        <w:t xml:space="preserve">., </w:t>
+        <w:t xml:space="preserve"> Аллянов М. Д., </w:t>
+      </w:r>
+      <w:r>
+        <w:rPr>
+          <w:rFonts w:ascii="Times New Roman" w:eastAsia="Times New Roman" w:hAnsi="Times New Roman" w:cs="Times New Roman"/>
+          <w:sz w:val="28"/>
+          <w:szCs w:val="28"/>
+          <w:lang w:eastAsia="ar-SA"/>
+        </w:rPr>
         <w:tab/>
+      </w:r>
+      <w:r>
+        <w:rPr>
+          <w:rFonts w:ascii="Times New Roman" w:eastAsia="Times New Roman" w:hAnsi="Times New Roman" w:cs="Times New Roman"/>
+          <w:sz w:val="28"/>
+          <w:szCs w:val="28"/>
+          <w:lang w:eastAsia="ar-SA"/>
+        </w:rPr>
         <w:tab/>
+      </w:r>
+      <w:r>
+        <w:rPr>
+          <w:rFonts w:ascii="Times New Roman" w:eastAsia="Times New Roman" w:hAnsi="Times New Roman" w:cs="Times New Roman"/>
+          <w:sz w:val="28"/>
+          <w:szCs w:val="28"/>
+          <w:lang w:eastAsia="ar-SA"/>
+        </w:rPr>
         <w:tab/>
+      </w:r>
+      <w:r>
+        <w:rPr>
+          <w:rFonts w:ascii="Times New Roman" w:eastAsia="Times New Roman" w:hAnsi="Times New Roman" w:cs="Times New Roman"/>
+          <w:sz w:val="28"/>
+          <w:szCs w:val="28"/>
+          <w:lang w:eastAsia="ar-SA"/>
+        </w:rPr>
         <w:tab/>
+      </w:r>
+      <w:r>
+        <w:rPr>
+          <w:rFonts w:ascii="Times New Roman" w:eastAsia="Times New Roman" w:hAnsi="Times New Roman" w:cs="Times New Roman"/>
+          <w:sz w:val="28"/>
+          <w:szCs w:val="28"/>
+          <w:lang w:eastAsia="ar-SA"/>
+        </w:rPr>
         <w:tab/>
         <w:t>Шифр 19</w:t>
       </w:r>
       <w:r>
         <w:rPr>
-          <w:rFonts w:eastAsia="Times New Roman" w:cs="Times New Roman" w:ascii="Times New Roman" w:hAnsi="Times New Roman"/>
-          <w:sz w:val="28"/>
-          <w:szCs w:val="28"/>
-          <w:lang w:val="en-US" w:eastAsia="ar-SA"/>
+          <w:rFonts w:ascii="Times New Roman" w:eastAsia="Times New Roman" w:hAnsi="Times New Roman" w:cs="Times New Roman"/>
+          <w:sz w:val="28"/>
+          <w:szCs w:val="28"/>
+          <w:lang w:eastAsia="ar-SA"/>
         </w:rPr>
         <w:t>1006</w:t>
       </w:r>
     </w:p>
     <w:p>
       <w:pPr>
-        <w:pStyle w:val="Normal"/>
-        <w:suppressAutoHyphens w:val="true"/>
-        <w:ind w:left="0" w:hanging="0"/>
-        <w:rPr>
-          <w:rFonts w:ascii="Times New Roman" w:hAnsi="Times New Roman" w:eastAsia="Times New Roman" w:cs="Times New Roman"/>
-          <w:sz w:val="28"/>
-          <w:szCs w:val="28"/>
-          <w:lang w:eastAsia="ar-SA"/>
-        </w:rPr>
-      </w:pPr>
-      <w:r>
-        <w:rPr>
-          <w:rFonts w:eastAsia="Times New Roman" w:cs="Times New Roman" w:ascii="Times New Roman" w:hAnsi="Times New Roman"/>
+        <w:ind w:left="0"/>
+        <w:rPr>
+          <w:rFonts w:ascii="Times New Roman" w:eastAsia="Times New Roman" w:hAnsi="Times New Roman" w:cs="Times New Roman"/>
+          <w:sz w:val="28"/>
+          <w:szCs w:val="28"/>
+          <w:lang w:eastAsia="ar-SA"/>
+        </w:rPr>
+      </w:pPr>
+      <w:r>
+        <w:rPr>
+          <w:rFonts w:ascii="Times New Roman" w:eastAsia="Times New Roman" w:hAnsi="Times New Roman" w:cs="Times New Roman"/>
           <w:sz w:val="28"/>
           <w:szCs w:val="28"/>
           <w:lang w:eastAsia="ar-SA"/>
@@ -714,19 +644,17 @@
     </w:p>
     <w:p>
       <w:pPr>
-        <w:pStyle w:val="Normal"/>
-        <w:suppressAutoHyphens w:val="true"/>
-        <w:ind w:left="0" w:hanging="0"/>
-        <w:rPr>
-          <w:rFonts w:ascii="Times New Roman" w:hAnsi="Times New Roman" w:eastAsia="Times New Roman" w:cs="Times New Roman"/>
-          <w:sz w:val="28"/>
-          <w:szCs w:val="28"/>
-          <w:lang w:eastAsia="ar-SA"/>
-        </w:rPr>
-      </w:pPr>
-      <w:r>
-        <w:rPr>
-          <w:rFonts w:eastAsia="Times New Roman" w:cs="Times New Roman" w:ascii="Times New Roman" w:hAnsi="Times New Roman"/>
+        <w:ind w:left="0"/>
+        <w:rPr>
+          <w:rFonts w:ascii="Times New Roman" w:eastAsia="Times New Roman" w:hAnsi="Times New Roman" w:cs="Times New Roman"/>
+          <w:sz w:val="28"/>
+          <w:szCs w:val="28"/>
+          <w:lang w:eastAsia="ar-SA"/>
+        </w:rPr>
+      </w:pPr>
+      <w:r>
+        <w:rPr>
+          <w:rFonts w:ascii="Times New Roman" w:eastAsia="Times New Roman" w:hAnsi="Times New Roman" w:cs="Times New Roman"/>
           <w:sz w:val="28"/>
           <w:szCs w:val="28"/>
           <w:lang w:eastAsia="ar-SA"/>
@@ -736,19 +664,17 @@
     </w:p>
     <w:p>
       <w:pPr>
-        <w:pStyle w:val="Normal"/>
-        <w:suppressAutoHyphens w:val="true"/>
-        <w:ind w:left="0" w:hanging="0"/>
-        <w:rPr>
-          <w:rFonts w:ascii="Times New Roman" w:hAnsi="Times New Roman" w:eastAsia="Times New Roman" w:cs="Times New Roman"/>
-          <w:sz w:val="28"/>
-          <w:szCs w:val="28"/>
-          <w:lang w:eastAsia="ar-SA"/>
-        </w:rPr>
-      </w:pPr>
-      <w:r>
-        <w:rPr>
-          <w:rFonts w:eastAsia="Times New Roman" w:cs="Times New Roman" w:ascii="Times New Roman" w:hAnsi="Times New Roman"/>
+        <w:ind w:left="0"/>
+        <w:rPr>
+          <w:rFonts w:ascii="Times New Roman" w:eastAsia="Times New Roman" w:hAnsi="Times New Roman" w:cs="Times New Roman"/>
+          <w:sz w:val="28"/>
+          <w:szCs w:val="28"/>
+          <w:lang w:eastAsia="ar-SA"/>
+        </w:rPr>
+      </w:pPr>
+      <w:r>
+        <w:rPr>
+          <w:rFonts w:ascii="Times New Roman" w:eastAsia="Times New Roman" w:hAnsi="Times New Roman" w:cs="Times New Roman"/>
           <w:sz w:val="28"/>
           <w:szCs w:val="28"/>
           <w:lang w:eastAsia="ar-SA"/>
@@ -758,40 +684,28 @@
     </w:p>
     <w:p>
       <w:pPr>
-        <w:pStyle w:val="Normal"/>
-        <w:suppressAutoHyphens w:val="true"/>
         <w:ind w:left="2268" w:hanging="283"/>
         <w:rPr>
-          <w:rFonts w:ascii="Times New Roman" w:hAnsi="Times New Roman" w:eastAsia="Times New Roman" w:cs="Times New Roman"/>
-          <w:sz w:val="28"/>
-          <w:szCs w:val="28"/>
-          <w:lang w:eastAsia="ar-SA"/>
-        </w:rPr>
-      </w:pPr>
-      <w:r>
-        <w:rPr>
-          <w:rFonts w:eastAsia="Times New Roman" w:cs="Times New Roman" w:ascii="Times New Roman" w:hAnsi="Times New Roman"/>
-          <w:sz w:val="28"/>
-          <w:szCs w:val="28"/>
-          <w:lang w:eastAsia="ar-SA"/>
-        </w:rPr>
-      </w:r>
-    </w:p>
-    <w:p>
-      <w:pPr>
-        <w:pStyle w:val="Normal"/>
-        <w:suppressAutoHyphens w:val="true"/>
-        <w:ind w:left="0" w:hanging="0"/>
-        <w:rPr>
-          <w:rFonts w:ascii="Times New Roman" w:hAnsi="Times New Roman" w:eastAsia="Times New Roman" w:cs="Times New Roman"/>
-          <w:sz w:val="28"/>
-          <w:szCs w:val="20"/>
-          <w:lang w:eastAsia="ar-SA"/>
-        </w:rPr>
-      </w:pPr>
-      <w:r>
-        <w:rPr>
-          <w:rFonts w:eastAsia="Times New Roman" w:cs="Times New Roman" w:ascii="Times New Roman" w:hAnsi="Times New Roman"/>
+          <w:rFonts w:ascii="Times New Roman" w:eastAsia="Times New Roman" w:hAnsi="Times New Roman" w:cs="Times New Roman"/>
+          <w:sz w:val="28"/>
+          <w:szCs w:val="28"/>
+          <w:lang w:eastAsia="ar-SA"/>
+        </w:rPr>
+      </w:pPr>
+    </w:p>
+    <w:p>
+      <w:pPr>
+        <w:ind w:left="0"/>
+        <w:rPr>
+          <w:rFonts w:ascii="Times New Roman" w:eastAsia="Times New Roman" w:hAnsi="Times New Roman" w:cs="Times New Roman"/>
+          <w:sz w:val="28"/>
+          <w:szCs w:val="20"/>
+          <w:lang w:eastAsia="ar-SA"/>
+        </w:rPr>
+      </w:pPr>
+      <w:r>
+        <w:rPr>
+          <w:rFonts w:ascii="Times New Roman" w:eastAsia="Times New Roman" w:hAnsi="Times New Roman" w:cs="Times New Roman"/>
           <w:sz w:val="28"/>
           <w:szCs w:val="20"/>
           <w:lang w:eastAsia="ar-SA"/>
@@ -801,19 +715,17 @@
     </w:p>
     <w:p>
       <w:pPr>
-        <w:pStyle w:val="Normal"/>
-        <w:suppressAutoHyphens w:val="true"/>
-        <w:ind w:left="0" w:hanging="0"/>
-        <w:rPr>
-          <w:rFonts w:ascii="Times New Roman" w:hAnsi="Times New Roman" w:eastAsia="Times New Roman" w:cs="Times New Roman"/>
-          <w:sz w:val="28"/>
-          <w:szCs w:val="20"/>
-          <w:lang w:eastAsia="ar-SA"/>
-        </w:rPr>
-      </w:pPr>
-      <w:r>
-        <w:rPr>
-          <w:rFonts w:eastAsia="Times New Roman" w:cs="Times New Roman" w:ascii="Times New Roman" w:hAnsi="Times New Roman"/>
+        <w:ind w:left="0"/>
+        <w:rPr>
+          <w:rFonts w:ascii="Times New Roman" w:eastAsia="Times New Roman" w:hAnsi="Times New Roman" w:cs="Times New Roman"/>
+          <w:sz w:val="28"/>
+          <w:szCs w:val="20"/>
+          <w:lang w:eastAsia="ar-SA"/>
+        </w:rPr>
+      </w:pPr>
+      <w:r>
+        <w:rPr>
+          <w:rFonts w:ascii="Times New Roman" w:eastAsia="Times New Roman" w:hAnsi="Times New Roman" w:cs="Times New Roman"/>
           <w:sz w:val="28"/>
           <w:szCs w:val="20"/>
           <w:lang w:eastAsia="ar-SA"/>
@@ -822,28 +734,28 @@
       </w:r>
       <w:r>
         <w:rPr>
-          <w:rFonts w:cs="Times New Roman" w:ascii="Times New Roman" w:hAnsi="Times New Roman"/>
+          <w:rFonts w:ascii="Times New Roman" w:hAnsi="Times New Roman" w:cs="Times New Roman"/>
           <w:color w:val="000000"/>
           <w:sz w:val="28"/>
           <w:szCs w:val="20"/>
-          <w:shd w:fill="FFFFFF" w:val="clear"/>
+          <w:shd w:val="clear" w:color="auto" w:fill="FFFFFF"/>
         </w:rPr>
         <w:t xml:space="preserve">Компилятор для подмножества языка </w:t>
       </w:r>
       <w:r>
         <w:rPr>
-          <w:rFonts w:cs="Times New Roman" w:ascii="Times New Roman" w:hAnsi="Times New Roman"/>
+          <w:rFonts w:ascii="Times New Roman" w:hAnsi="Times New Roman" w:cs="Times New Roman"/>
           <w:color w:val="000000"/>
           <w:sz w:val="28"/>
           <w:szCs w:val="20"/>
-          <w:shd w:fill="FFFFFF" w:val="clear"/>
+          <w:shd w:val="clear" w:color="auto" w:fill="FFFFFF"/>
           <w:lang w:val="en-US"/>
         </w:rPr>
         <w:t>Python</w:t>
       </w:r>
       <w:r>
         <w:rPr>
-          <w:rFonts w:eastAsia="Times New Roman" w:cs="Times New Roman" w:ascii="Times New Roman" w:hAnsi="Times New Roman"/>
+          <w:rFonts w:ascii="Times New Roman" w:eastAsia="Times New Roman" w:hAnsi="Times New Roman" w:cs="Times New Roman"/>
           <w:sz w:val="28"/>
           <w:szCs w:val="20"/>
           <w:lang w:eastAsia="ar-SA"/>
@@ -853,98 +765,77 @@
     </w:p>
     <w:p>
       <w:pPr>
-        <w:pStyle w:val="Normal"/>
-        <w:suppressAutoHyphens w:val="true"/>
-        <w:ind w:left="0" w:hanging="0"/>
-        <w:rPr>
-          <w:rFonts w:ascii="Times New Roman" w:hAnsi="Times New Roman" w:eastAsia="Times New Roman" w:cs="Times New Roman"/>
-          <w:sz w:val="28"/>
-          <w:szCs w:val="20"/>
-          <w:lang w:eastAsia="ar-SA"/>
-        </w:rPr>
-      </w:pPr>
-      <w:r>
-        <w:rPr>
-          <w:rFonts w:eastAsia="Times New Roman" w:cs="Times New Roman" w:ascii="Times New Roman" w:hAnsi="Times New Roman"/>
-          <w:sz w:val="28"/>
-          <w:szCs w:val="20"/>
-          <w:lang w:eastAsia="ar-SA"/>
-        </w:rPr>
-      </w:r>
-    </w:p>
-    <w:p>
-      <w:pPr>
-        <w:pStyle w:val="Normal"/>
-        <w:suppressAutoHyphens w:val="true"/>
-        <w:ind w:left="0" w:hanging="0"/>
-        <w:rPr>
-          <w:rFonts w:ascii="Times New Roman" w:hAnsi="Times New Roman" w:eastAsia="Times New Roman" w:cs="Times New Roman"/>
-          <w:sz w:val="28"/>
-          <w:szCs w:val="28"/>
-          <w:lang w:eastAsia="ar-SA"/>
-        </w:rPr>
-      </w:pPr>
-      <w:r>
-        <w:rPr>
-          <w:rFonts w:eastAsia="Times New Roman" w:cs="Times New Roman" w:ascii="Times New Roman" w:hAnsi="Times New Roman"/>
-          <w:sz w:val="28"/>
-          <w:szCs w:val="28"/>
-          <w:lang w:eastAsia="ar-SA"/>
-        </w:rPr>
-        <w:t>2 Срок сдачи студентом законченной работы  «26» мая 2022</w:t>
-      </w:r>
-    </w:p>
-    <w:p>
-      <w:pPr>
+        <w:ind w:left="0"/>
+        <w:rPr>
+          <w:rFonts w:ascii="Times New Roman" w:eastAsia="Times New Roman" w:hAnsi="Times New Roman" w:cs="Times New Roman"/>
+          <w:sz w:val="28"/>
+          <w:szCs w:val="20"/>
+          <w:lang w:eastAsia="ar-SA"/>
+        </w:rPr>
+      </w:pPr>
+    </w:p>
+    <w:p>
+      <w:pPr>
+        <w:ind w:left="0"/>
+        <w:rPr>
+          <w:rFonts w:ascii="Times New Roman" w:eastAsia="Times New Roman" w:hAnsi="Times New Roman" w:cs="Times New Roman"/>
+          <w:sz w:val="28"/>
+          <w:szCs w:val="28"/>
+          <w:lang w:eastAsia="ar-SA"/>
+        </w:rPr>
+      </w:pPr>
+      <w:r>
+        <w:rPr>
+          <w:rFonts w:ascii="Times New Roman" w:eastAsia="Times New Roman" w:hAnsi="Times New Roman" w:cs="Times New Roman"/>
+          <w:sz w:val="28"/>
+          <w:szCs w:val="28"/>
+          <w:lang w:eastAsia="ar-SA"/>
+        </w:rPr>
+        <w:t>2 Срок сдачи студентом законченной работы «26» мая 2022</w:t>
+      </w:r>
+    </w:p>
+    <w:p>
+      <w:pPr>
+        <w:ind w:left="0"/>
+        <w:jc w:val="both"/>
+        <w:rPr>
+          <w:rFonts w:ascii="Times New Roman" w:eastAsia="Times New Roman" w:hAnsi="Times New Roman" w:cs="Times New Roman"/>
+          <w:sz w:val="28"/>
+          <w:szCs w:val="20"/>
+          <w:lang w:eastAsia="ar-SA"/>
+        </w:rPr>
         <w:sectPr>
-          <w:headerReference w:type="default" r:id="rId2"/>
-          <w:footerReference w:type="default" r:id="rId3"/>
-          <w:type w:val="nextPage"/>
+          <w:headerReference w:type="default" r:id="rId6"/>
+          <w:footerReference w:type="default" r:id="rId7"/>
           <w:pgSz w:w="11906" w:h="16838"/>
-          <w:pgMar w:left="1701" w:right="851" w:gutter="0" w:header="709" w:top="1134" w:footer="709" w:bottom="1134"/>
-          <w:pgNumType w:start="0" w:fmt="decimal"/>
-          <w:formProt w:val="false"/>
-          <w:textDirection w:val="lrTb"/>
-          <w:docGrid w:type="default" w:linePitch="360" w:charSpace="4096"/>
+          <w:pgMar w:top="1134" w:right="851" w:bottom="1134" w:left="1701" w:header="709" w:footer="709" w:gutter="0"/>
+          <w:pgNumType w:start="0"/>
+          <w:cols w:space="720"/>
+          <w:formProt w:val="0"/>
+          <w:docGrid w:linePitch="360" w:charSpace="4096"/>
         </w:sectPr>
-        <w:pStyle w:val="Normal"/>
-        <w:suppressAutoHyphens w:val="true"/>
-        <w:ind w:left="0" w:hanging="0"/>
+      </w:pPr>
+    </w:p>
+    <w:p>
+      <w:pPr>
+        <w:ind w:left="0"/>
         <w:jc w:val="both"/>
         <w:rPr>
-          <w:rFonts w:ascii="Times New Roman" w:hAnsi="Times New Roman" w:eastAsia="Times New Roman" w:cs="Times New Roman"/>
-          <w:sz w:val="28"/>
-          <w:szCs w:val="20"/>
-          <w:lang w:eastAsia="ar-SA"/>
-        </w:rPr>
-      </w:pPr>
-      <w:r>
-        <w:rPr>
-          <w:rFonts w:eastAsia="Times New Roman" w:cs="Times New Roman" w:ascii="Times New Roman" w:hAnsi="Times New Roman"/>
-          <w:sz w:val="28"/>
-          <w:szCs w:val="20"/>
-          <w:lang w:eastAsia="ar-SA"/>
-        </w:rPr>
-      </w:r>
-    </w:p>
-    <w:p>
-      <w:pPr>
-        <w:pStyle w:val="Normal"/>
-        <w:suppressAutoHyphens w:val="true"/>
-        <w:ind w:left="0" w:hanging="0"/>
-        <w:jc w:val="both"/>
-        <w:rPr>
-          <w:rFonts w:ascii="Times New Roman" w:hAnsi="Times New Roman" w:eastAsia="Times New Roman" w:cs="Times New Roman"/>
-          <w:sz w:val="28"/>
-          <w:szCs w:val="20"/>
-          <w:lang w:eastAsia="ar-SA"/>
-        </w:rPr>
-      </w:pPr>
-      <w:r>
+          <w:rFonts w:ascii="Times New Roman" w:eastAsia="Times New Roman" w:hAnsi="Times New Roman" w:cs="Times New Roman"/>
+          <w:sz w:val="28"/>
+          <w:szCs w:val="20"/>
+          <w:lang w:eastAsia="ar-SA"/>
+        </w:rPr>
+      </w:pPr>
+      <w:r>
+        <w:rPr>
+          <w:noProof/>
+        </w:rPr>
+        <w:lastRenderedPageBreak/>
         <mc:AlternateContent>
           <mc:Choice Requires="wps">
             <w:drawing>
-              <wp:anchor behindDoc="0" distT="0" distB="0" distL="0" distR="0" simplePos="0" locked="0" layoutInCell="0" allowOverlap="1" relativeHeight="3" wp14:anchorId="2382DF6A">
+              <wp:anchor distT="0" distB="0" distL="0" distR="0" simplePos="0" relativeHeight="3" behindDoc="0" locked="0" layoutInCell="0" allowOverlap="1" wp14:anchorId="0A9A7214" wp14:editId="62171D44">
                 <wp:simplePos x="0" y="0"/>
                 <wp:positionH relativeFrom="column">
                   <wp:posOffset>2731770</wp:posOffset>
@@ -956,6 +847,7 @@
                 <wp:effectExtent l="0" t="635" r="1270" b="635"/>
                 <wp:wrapNone/>
                 <wp:docPr id="3" name="Овал 3"/>
+                <wp:cNvGraphicFramePr/>
                 <a:graphic xmlns:a="http://schemas.openxmlformats.org/drawingml/2006/main">
                   <a:graphicData uri="http://schemas.microsoft.com/office/word/2010/wordprocessingShape">
                     <wps:wsp>
@@ -969,16 +861,22 @@
                           <a:avLst/>
                         </a:prstGeom>
                         <a:solidFill>
-                          <a:srgbClr val="ffffff"/>
+                          <a:srgbClr val="FFFFFF"/>
                         </a:solidFill>
                         <a:ln w="0">
                           <a:noFill/>
                         </a:ln>
                       </wps:spPr>
                       <wps:style>
-                        <a:lnRef idx="0"/>
-                        <a:fillRef idx="0"/>
-                        <a:effectRef idx="0"/>
+                        <a:lnRef idx="0">
+                          <a:scrgbClr r="0" g="0" b="0"/>
+                        </a:lnRef>
+                        <a:fillRef idx="0">
+                          <a:scrgbClr r="0" g="0" b="0"/>
+                        </a:fillRef>
+                        <a:effectRef idx="0">
+                          <a:scrgbClr r="0" g="0" b="0"/>
+                        </a:effectRef>
                         <a:fontRef idx="minor"/>
                       </wps:style>
                       <wps:bodyPr/>
@@ -1001,7 +899,7 @@
       </w:r>
       <w:r>
         <w:rPr>
-          <w:rFonts w:eastAsia="Times New Roman" w:cs="Times New Roman" w:ascii="Times New Roman" w:hAnsi="Times New Roman"/>
+          <w:rFonts w:ascii="Times New Roman" w:eastAsia="Times New Roman" w:hAnsi="Times New Roman" w:cs="Times New Roman"/>
           <w:sz w:val="28"/>
           <w:szCs w:val="20"/>
           <w:lang w:eastAsia="ar-SA"/>
@@ -1011,159 +909,201 @@
     </w:p>
     <w:p>
       <w:pPr>
-        <w:pStyle w:val="Normal"/>
-        <w:suppressAutoHyphens w:val="true"/>
-        <w:ind w:left="0" w:hanging="0"/>
+        <w:ind w:left="0"/>
         <w:jc w:val="both"/>
         <w:rPr>
           <w:rFonts w:ascii="Times New Roman" w:hAnsi="Times New Roman" w:cs="Times New Roman"/>
           <w:color w:val="000000"/>
           <w:sz w:val="28"/>
           <w:szCs w:val="20"/>
-          <w:shd w:fill="FFFFFF" w:val="clear"/>
-        </w:rPr>
-      </w:pPr>
-      <w:r>
-        <w:rPr>
-          <w:rFonts w:cs="Times New Roman" w:ascii="Times New Roman" w:hAnsi="Times New Roman"/>
-          <w:color w:val="000000"/>
-          <w:sz w:val="28"/>
-          <w:szCs w:val="20"/>
-          <w:shd w:fill="FFFFFF" w:val="clear"/>
-        </w:rPr>
-        <w:t xml:space="preserve">Для подмножества языка </w:t>
-      </w:r>
-      <w:r>
-        <w:rPr>
-          <w:rFonts w:cs="Times New Roman" w:ascii="Times New Roman" w:hAnsi="Times New Roman"/>
-          <w:color w:val="000000"/>
-          <w:sz w:val="28"/>
-          <w:szCs w:val="20"/>
-          <w:shd w:fill="FFFFFF" w:val="clear"/>
-          <w:lang w:val="en-US"/>
-        </w:rPr>
-        <w:t>Python</w:t>
-      </w:r>
-      <w:r>
-        <w:rPr>
-          <w:rFonts w:cs="Times New Roman" w:ascii="Times New Roman" w:hAnsi="Times New Roman"/>
-          <w:color w:val="000000"/>
-          <w:sz w:val="28"/>
-          <w:szCs w:val="20"/>
-          <w:shd w:fill="FFFFFF" w:val="clear"/>
-        </w:rPr>
-        <w:t xml:space="preserve"> сделать:</w:t>
-      </w:r>
-    </w:p>
-    <w:p>
-      <w:pPr>
-        <w:pStyle w:val="Normal"/>
-        <w:suppressAutoHyphens w:val="true"/>
-        <w:ind w:left="0" w:hanging="0"/>
-        <w:jc w:val="both"/>
+          <w:shd w:val="clear" w:color="auto" w:fill="FFFFFF"/>
+        </w:rPr>
+      </w:pPr>
+      <w:r>
         <w:rPr>
           <w:rFonts w:ascii="Times New Roman" w:hAnsi="Times New Roman" w:cs="Times New Roman"/>
           <w:color w:val="000000"/>
           <w:sz w:val="28"/>
           <w:szCs w:val="20"/>
-          <w:shd w:fill="FFFFFF" w:val="clear"/>
-        </w:rPr>
-      </w:pPr>
-      <w:r>
-        <w:rPr>
-          <w:rFonts w:cs="Times New Roman" w:ascii="Times New Roman" w:hAnsi="Times New Roman"/>
-          <w:color w:val="000000"/>
-          <w:sz w:val="28"/>
-          <w:szCs w:val="20"/>
-          <w:shd w:fill="FFFFFF" w:val="clear"/>
-        </w:rPr>
-        <w:t>Объявление переменных целого, вещественного, булевого типа; объявление массивов и классов; определение функций и процедур; команды присваивания, условий, цикла, ввода-вывода, блока команд, вызова процедур и функций; использование таких операций как: обращение к элементу массива, обращение к полю класса, арифметические операции, операции сравнения, логические операции.</w:t>
-      </w:r>
-    </w:p>
-    <w:p>
-      <w:pPr>
-        <w:pStyle w:val="Normal"/>
-        <w:suppressAutoHyphens w:val="true"/>
-        <w:ind w:left="0" w:hanging="0"/>
-        <w:jc w:val="both"/>
+          <w:shd w:val="clear" w:color="auto" w:fill="FFFFFF"/>
+        </w:rPr>
+        <w:t xml:space="preserve">Для подмножества языка </w:t>
+      </w:r>
+      <w:r>
         <w:rPr>
           <w:rFonts w:ascii="Times New Roman" w:hAnsi="Times New Roman" w:cs="Times New Roman"/>
           <w:color w:val="000000"/>
           <w:sz w:val="28"/>
           <w:szCs w:val="20"/>
-          <w:shd w:fill="FFFFFF" w:val="clear"/>
-        </w:rPr>
-      </w:pPr>
-      <w:r>
-        <w:rPr>
-          <w:rFonts w:cs="Times New Roman" w:ascii="Times New Roman" w:hAnsi="Times New Roman"/>
+          <w:shd w:val="clear" w:color="auto" w:fill="FFFFFF"/>
+          <w:lang w:val="en-US"/>
+        </w:rPr>
+        <w:t>Python</w:t>
+      </w:r>
+      <w:r>
+        <w:rPr>
+          <w:rFonts w:ascii="Times New Roman" w:hAnsi="Times New Roman" w:cs="Times New Roman"/>
           <w:color w:val="000000"/>
           <w:sz w:val="28"/>
           <w:szCs w:val="20"/>
-          <w:shd w:fill="FFFFFF" w:val="clear"/>
+          <w:shd w:val="clear" w:color="auto" w:fill="FFFFFF"/>
+        </w:rPr>
+        <w:t xml:space="preserve"> сделать:</w:t>
+      </w:r>
+    </w:p>
+    <w:p>
+      <w:pPr>
+        <w:ind w:left="0"/>
+        <w:jc w:val="both"/>
+        <w:rPr>
+          <w:rFonts w:ascii="Times New Roman" w:hAnsi="Times New Roman" w:cs="Times New Roman"/>
+          <w:color w:val="000000"/>
+          <w:sz w:val="28"/>
+          <w:szCs w:val="20"/>
+          <w:shd w:val="clear" w:color="auto" w:fill="FFFFFF"/>
+        </w:rPr>
+      </w:pPr>
+      <w:r>
+        <w:rPr>
+          <w:rFonts w:ascii="Times New Roman" w:hAnsi="Times New Roman" w:cs="Times New Roman"/>
+          <w:color w:val="000000"/>
+          <w:sz w:val="28"/>
+          <w:szCs w:val="20"/>
+          <w:shd w:val="clear" w:color="auto" w:fill="FFFFFF"/>
+        </w:rPr>
+        <w:t>О</w:t>
+      </w:r>
+      <w:r>
+        <w:rPr>
+          <w:rFonts w:ascii="Times New Roman" w:hAnsi="Times New Roman" w:cs="Times New Roman"/>
+          <w:color w:val="000000"/>
+          <w:sz w:val="28"/>
+          <w:szCs w:val="20"/>
+          <w:shd w:val="clear" w:color="auto" w:fill="FFFFFF"/>
+        </w:rPr>
+        <w:t>пределение</w:t>
+      </w:r>
+      <w:r>
+        <w:rPr>
+          <w:rFonts w:ascii="Times New Roman" w:hAnsi="Times New Roman" w:cs="Times New Roman"/>
+          <w:color w:val="000000"/>
+          <w:sz w:val="28"/>
+          <w:szCs w:val="20"/>
+          <w:shd w:val="clear" w:color="auto" w:fill="FFFFFF"/>
+        </w:rPr>
+        <w:t xml:space="preserve"> переменных целого, вещественного, булевого типа; </w:t>
+      </w:r>
+      <w:r>
+        <w:rPr>
+          <w:rFonts w:ascii="Times New Roman" w:hAnsi="Times New Roman" w:cs="Times New Roman"/>
+          <w:color w:val="000000"/>
+          <w:sz w:val="28"/>
+          <w:szCs w:val="20"/>
+          <w:shd w:val="clear" w:color="auto" w:fill="FFFFFF"/>
+        </w:rPr>
+        <w:t>о</w:t>
+      </w:r>
+      <w:r>
+        <w:rPr>
+          <w:rFonts w:ascii="Times New Roman" w:hAnsi="Times New Roman" w:cs="Times New Roman"/>
+          <w:color w:val="000000"/>
+          <w:sz w:val="28"/>
+          <w:szCs w:val="20"/>
+          <w:shd w:val="clear" w:color="auto" w:fill="FFFFFF"/>
+        </w:rPr>
+        <w:t>пределение</w:t>
+      </w:r>
+      <w:r>
+        <w:rPr>
+          <w:rFonts w:ascii="Times New Roman" w:hAnsi="Times New Roman" w:cs="Times New Roman"/>
+          <w:color w:val="000000"/>
+          <w:sz w:val="28"/>
+          <w:szCs w:val="20"/>
+          <w:shd w:val="clear" w:color="auto" w:fill="FFFFFF"/>
+        </w:rPr>
+        <w:t xml:space="preserve"> массивов и классов; определение функций и процедур; команды присваивания, условий, цикла, ввода-вывода, блока команд, вызова процедур и функций; использование таких операций как: обращение к элементу массива, обращение к полю класса, арифметические операции, операции сравнения, логические операции.</w:t>
+      </w:r>
+    </w:p>
+    <w:p>
+      <w:pPr>
+        <w:ind w:left="0"/>
+        <w:jc w:val="both"/>
+        <w:rPr>
+          <w:rFonts w:ascii="Times New Roman" w:hAnsi="Times New Roman" w:cs="Times New Roman"/>
+          <w:color w:val="000000"/>
+          <w:sz w:val="28"/>
+          <w:szCs w:val="20"/>
+          <w:shd w:val="clear" w:color="auto" w:fill="FFFFFF"/>
+        </w:rPr>
+      </w:pPr>
+      <w:r>
+        <w:rPr>
+          <w:rFonts w:ascii="Times New Roman" w:hAnsi="Times New Roman" w:cs="Times New Roman"/>
+          <w:color w:val="000000"/>
+          <w:sz w:val="28"/>
+          <w:szCs w:val="20"/>
+          <w:shd w:val="clear" w:color="auto" w:fill="FFFFFF"/>
         </w:rPr>
         <w:t xml:space="preserve">Для реализации использовать лексический анализатор на основе конечных автоматов, </w:t>
       </w:r>
       <w:r>
         <w:rPr>
-          <w:rFonts w:cs="Times New Roman" w:ascii="Times New Roman" w:hAnsi="Times New Roman"/>
+          <w:rFonts w:ascii="Times New Roman" w:hAnsi="Times New Roman" w:cs="Times New Roman"/>
           <w:color w:val="000000"/>
           <w:sz w:val="28"/>
           <w:szCs w:val="20"/>
-          <w:shd w:fill="FFFFFF" w:val="clear"/>
+          <w:shd w:val="clear" w:color="auto" w:fill="FFFFFF"/>
+        </w:rPr>
+        <w:t xml:space="preserve">синтаксический анализатор с использованием генератора синтаксических анализаторов </w:t>
+      </w:r>
+      <w:r>
+        <w:rPr>
+          <w:rFonts w:ascii="Times New Roman" w:hAnsi="Times New Roman" w:cs="Times New Roman"/>
+          <w:color w:val="000000"/>
+          <w:sz w:val="28"/>
+          <w:szCs w:val="20"/>
+          <w:shd w:val="clear" w:color="auto" w:fill="FFFFFF"/>
           <w:lang w:val="en-US"/>
         </w:rPr>
-        <w:t>синтаксический анализатор с использованием генератора синтаксических анализаторов YACC</w:t>
-      </w:r>
-      <w:r>
-        <w:rPr>
-          <w:rFonts w:cs="Times New Roman" w:ascii="Times New Roman" w:hAnsi="Times New Roman"/>
+        <w:t>YACC</w:t>
+      </w:r>
+      <w:r>
+        <w:rPr>
+          <w:rFonts w:ascii="Times New Roman" w:hAnsi="Times New Roman" w:cs="Times New Roman"/>
           <w:color w:val="000000"/>
           <w:sz w:val="28"/>
           <w:szCs w:val="20"/>
-          <w:shd w:fill="FFFFFF" w:val="clear"/>
+          <w:shd w:val="clear" w:color="auto" w:fill="FFFFFF"/>
         </w:rPr>
         <w:t>.</w:t>
       </w:r>
     </w:p>
     <w:p>
       <w:pPr>
-        <w:pStyle w:val="Normal"/>
-        <w:suppressAutoHyphens w:val="true"/>
-        <w:ind w:left="0" w:hanging="0"/>
+        <w:ind w:left="0"/>
         <w:jc w:val="both"/>
         <w:rPr>
-          <w:rFonts w:ascii="Times New Roman" w:hAnsi="Times New Roman" w:eastAsia="Times New Roman" w:cs="Times New Roman"/>
-          <w:sz w:val="28"/>
-          <w:szCs w:val="20"/>
-          <w:lang w:eastAsia="ar-SA"/>
-        </w:rPr>
-      </w:pPr>
-      <w:r>
-        <w:rPr>
-          <w:rFonts w:eastAsia="Times New Roman" w:cs="Times New Roman" w:ascii="Times New Roman" w:hAnsi="Times New Roman"/>
-          <w:sz w:val="28"/>
-          <w:szCs w:val="20"/>
-          <w:lang w:eastAsia="ar-SA"/>
-        </w:rPr>
-      </w:r>
-    </w:p>
-    <w:p>
-      <w:pPr>
-        <w:pStyle w:val="Normal"/>
-        <w:suppressAutoHyphens w:val="true"/>
-        <w:ind w:left="0" w:hanging="0"/>
+          <w:rFonts w:ascii="Times New Roman" w:eastAsia="Times New Roman" w:hAnsi="Times New Roman" w:cs="Times New Roman"/>
+          <w:sz w:val="28"/>
+          <w:szCs w:val="20"/>
+          <w:lang w:eastAsia="ar-SA"/>
+        </w:rPr>
+      </w:pPr>
+    </w:p>
+    <w:p>
+      <w:pPr>
+        <w:ind w:left="0"/>
         <w:jc w:val="both"/>
         <w:rPr>
-          <w:rFonts w:ascii="Times New Roman" w:hAnsi="Times New Roman" w:eastAsia="Times New Roman" w:cs="Times New Roman"/>
-          <w:sz w:val="28"/>
-          <w:szCs w:val="20"/>
-          <w:lang w:eastAsia="ar-SA"/>
-        </w:rPr>
-      </w:pPr>
-      <w:r>
-        <w:rPr>
-          <w:rFonts w:eastAsia="Times New Roman" w:cs="Times New Roman" w:ascii="Times New Roman" w:hAnsi="Times New Roman"/>
+          <w:rFonts w:ascii="Times New Roman" w:eastAsia="Times New Roman" w:hAnsi="Times New Roman" w:cs="Times New Roman"/>
+          <w:sz w:val="28"/>
+          <w:szCs w:val="20"/>
+          <w:lang w:eastAsia="ar-SA"/>
+        </w:rPr>
+      </w:pPr>
+      <w:r>
+        <w:rPr>
+          <w:rFonts w:ascii="Times New Roman" w:eastAsia="Times New Roman" w:hAnsi="Times New Roman" w:cs="Times New Roman"/>
           <w:sz w:val="28"/>
           <w:szCs w:val="20"/>
           <w:lang w:eastAsia="ar-SA"/>
@@ -1173,9 +1113,7 @@
     </w:p>
     <w:p>
       <w:pPr>
-        <w:pStyle w:val="Normal"/>
-        <w:suppressAutoHyphens w:val="true"/>
-        <w:ind w:left="0" w:hanging="0"/>
+        <w:ind w:left="0"/>
         <w:jc w:val="both"/>
         <w:rPr>
           <w:rFonts w:ascii="Times New Roman" w:hAnsi="Times New Roman" w:cs="Times New Roman"/>
@@ -1184,7 +1122,7 @@
       </w:pPr>
       <w:r>
         <w:rPr>
-          <w:rFonts w:cs="Times New Roman" w:ascii="Times New Roman" w:hAnsi="Times New Roman"/>
+          <w:rFonts w:ascii="Times New Roman" w:hAnsi="Times New Roman" w:cs="Times New Roman"/>
           <w:sz w:val="28"/>
         </w:rPr>
         <w:t xml:space="preserve">Лексический анализ </w:t>
@@ -1192,9 +1130,7 @@
     </w:p>
     <w:p>
       <w:pPr>
-        <w:pStyle w:val="Normal"/>
-        <w:suppressAutoHyphens w:val="true"/>
-        <w:ind w:left="0" w:hanging="0"/>
+        <w:ind w:left="0"/>
         <w:jc w:val="both"/>
         <w:rPr>
           <w:rFonts w:ascii="Times New Roman" w:hAnsi="Times New Roman"/>
@@ -1206,7 +1142,7 @@
       </w:pPr>
       <w:r>
         <w:rPr>
-          <w:rFonts w:cs="Times New Roman" w:ascii="Times New Roman" w:hAnsi="Times New Roman"/>
+          <w:rFonts w:ascii="Times New Roman" w:hAnsi="Times New Roman" w:cs="Times New Roman"/>
           <w:sz w:val="28"/>
         </w:rPr>
         <w:t>Синтаксический анализ</w:t>
@@ -1224,9 +1160,7 @@
     </w:p>
     <w:p>
       <w:pPr>
-        <w:pStyle w:val="Normal"/>
-        <w:suppressAutoHyphens w:val="true"/>
-        <w:ind w:left="0" w:hanging="0"/>
+        <w:ind w:left="0"/>
         <w:jc w:val="both"/>
         <w:rPr>
           <w:rFonts w:ascii="Times New Roman" w:hAnsi="Times New Roman" w:cs="Times New Roman"/>
@@ -1235,7 +1169,7 @@
       </w:pPr>
       <w:r>
         <w:rPr>
-          <w:rFonts w:cs="Times New Roman" w:ascii="Times New Roman" w:hAnsi="Times New Roman"/>
+          <w:rFonts w:ascii="Times New Roman" w:hAnsi="Times New Roman" w:cs="Times New Roman"/>
           <w:sz w:val="28"/>
         </w:rPr>
         <w:t>Абстрактное синтаксическое дерево</w:t>
@@ -1243,42 +1177,30 @@
     </w:p>
     <w:p>
       <w:pPr>
-        <w:pStyle w:val="Normal"/>
-        <w:suppressAutoHyphens w:val="true"/>
-        <w:ind w:left="0" w:hanging="0"/>
+        <w:ind w:left="0"/>
         <w:jc w:val="both"/>
         <w:rPr>
-          <w:rFonts w:ascii="Times New Roman" w:hAnsi="Times New Roman" w:eastAsia="Times New Roman" w:cs="Times New Roman"/>
-          <w:sz w:val="28"/>
-          <w:szCs w:val="20"/>
-          <w:lang w:eastAsia="ar-SA"/>
-        </w:rPr>
-      </w:pPr>
-      <w:r>
-        <w:rPr>
-          <w:rFonts w:eastAsia="Times New Roman" w:cs="Times New Roman" w:ascii="Times New Roman" w:hAnsi="Times New Roman"/>
-          <w:sz w:val="28"/>
-          <w:szCs w:val="20"/>
-          <w:lang w:eastAsia="ar-SA"/>
-        </w:rPr>
-      </w:r>
-    </w:p>
-    <w:p>
-      <w:pPr>
-        <w:pStyle w:val="Normal"/>
-        <w:suppressAutoHyphens w:val="true"/>
-        <w:ind w:left="0" w:hanging="0"/>
+          <w:rFonts w:ascii="Times New Roman" w:eastAsia="Times New Roman" w:hAnsi="Times New Roman" w:cs="Times New Roman"/>
+          <w:sz w:val="28"/>
+          <w:szCs w:val="20"/>
+          <w:lang w:eastAsia="ar-SA"/>
+        </w:rPr>
+      </w:pPr>
+    </w:p>
+    <w:p>
+      <w:pPr>
+        <w:ind w:left="0"/>
         <w:jc w:val="both"/>
         <w:rPr>
-          <w:rFonts w:ascii="Times New Roman" w:hAnsi="Times New Roman" w:eastAsia="Times New Roman" w:cs="Times New Roman"/>
-          <w:sz w:val="28"/>
-          <w:szCs w:val="20"/>
-          <w:lang w:eastAsia="ar-SA"/>
-        </w:rPr>
-      </w:pPr>
-      <w:r>
-        <w:rPr>
-          <w:rFonts w:eastAsia="Times New Roman" w:cs="Times New Roman" w:ascii="Times New Roman" w:hAnsi="Times New Roman"/>
+          <w:rFonts w:ascii="Times New Roman" w:eastAsia="Times New Roman" w:hAnsi="Times New Roman" w:cs="Times New Roman"/>
+          <w:sz w:val="28"/>
+          <w:szCs w:val="20"/>
+          <w:lang w:eastAsia="ar-SA"/>
+        </w:rPr>
+      </w:pPr>
+      <w:r>
+        <w:rPr>
+          <w:rFonts w:ascii="Times New Roman" w:eastAsia="Times New Roman" w:hAnsi="Times New Roman" w:cs="Times New Roman"/>
           <w:sz w:val="28"/>
           <w:szCs w:val="20"/>
           <w:lang w:eastAsia="ar-SA"/>
@@ -1288,20 +1210,18 @@
     </w:p>
     <w:p>
       <w:pPr>
-        <w:pStyle w:val="Normal"/>
-        <w:suppressAutoHyphens w:val="true"/>
-        <w:ind w:left="0" w:hanging="0"/>
+        <w:ind w:left="0"/>
         <w:jc w:val="both"/>
         <w:rPr>
-          <w:rFonts w:ascii="Times New Roman" w:hAnsi="Times New Roman" w:eastAsia="Times New Roman" w:cs="Times New Roman"/>
-          <w:sz w:val="28"/>
-          <w:szCs w:val="20"/>
-          <w:lang w:eastAsia="ar-SA"/>
-        </w:rPr>
-      </w:pPr>
-      <w:r>
-        <w:rPr>
-          <w:rFonts w:eastAsia="Times New Roman" w:cs="Times New Roman" w:ascii="Times New Roman" w:hAnsi="Times New Roman"/>
+          <w:rFonts w:ascii="Times New Roman" w:eastAsia="Times New Roman" w:hAnsi="Times New Roman" w:cs="Times New Roman"/>
+          <w:sz w:val="28"/>
+          <w:szCs w:val="20"/>
+          <w:lang w:eastAsia="ar-SA"/>
+        </w:rPr>
+      </w:pPr>
+      <w:r>
+        <w:rPr>
+          <w:rFonts w:ascii="Times New Roman" w:eastAsia="Times New Roman" w:hAnsi="Times New Roman" w:cs="Times New Roman"/>
           <w:sz w:val="28"/>
           <w:szCs w:val="20"/>
           <w:lang w:eastAsia="ar-SA"/>
@@ -1311,42 +1231,30 @@
     </w:p>
     <w:p>
       <w:pPr>
-        <w:pStyle w:val="Normal"/>
-        <w:suppressAutoHyphens w:val="true"/>
-        <w:ind w:left="0" w:hanging="0"/>
+        <w:ind w:left="0"/>
         <w:jc w:val="both"/>
         <w:rPr>
-          <w:rFonts w:ascii="Times New Roman" w:hAnsi="Times New Roman" w:eastAsia="Times New Roman" w:cs="Times New Roman"/>
-          <w:sz w:val="28"/>
-          <w:szCs w:val="20"/>
-          <w:lang w:eastAsia="ar-SA"/>
-        </w:rPr>
-      </w:pPr>
-      <w:r>
-        <w:rPr>
-          <w:rFonts w:eastAsia="Times New Roman" w:cs="Times New Roman" w:ascii="Times New Roman" w:hAnsi="Times New Roman"/>
-          <w:sz w:val="28"/>
-          <w:szCs w:val="20"/>
-          <w:lang w:eastAsia="ar-SA"/>
-        </w:rPr>
-      </w:r>
-    </w:p>
-    <w:p>
-      <w:pPr>
-        <w:pStyle w:val="Normal"/>
-        <w:suppressAutoHyphens w:val="true"/>
-        <w:ind w:left="0" w:hanging="0"/>
+          <w:rFonts w:ascii="Times New Roman" w:eastAsia="Times New Roman" w:hAnsi="Times New Roman" w:cs="Times New Roman"/>
+          <w:sz w:val="28"/>
+          <w:szCs w:val="20"/>
+          <w:lang w:eastAsia="ar-SA"/>
+        </w:rPr>
+      </w:pPr>
+    </w:p>
+    <w:p>
+      <w:pPr>
+        <w:ind w:left="0"/>
         <w:jc w:val="both"/>
         <w:rPr>
-          <w:rFonts w:ascii="Times New Roman" w:hAnsi="Times New Roman" w:eastAsia="Times New Roman" w:cs="Times New Roman"/>
-          <w:sz w:val="28"/>
-          <w:szCs w:val="20"/>
-          <w:lang w:eastAsia="ar-SA"/>
-        </w:rPr>
-      </w:pPr>
-      <w:r>
-        <w:rPr>
-          <w:rFonts w:eastAsia="Times New Roman" w:cs="Times New Roman" w:ascii="Times New Roman" w:hAnsi="Times New Roman"/>
+          <w:rFonts w:ascii="Times New Roman" w:eastAsia="Times New Roman" w:hAnsi="Times New Roman" w:cs="Times New Roman"/>
+          <w:sz w:val="28"/>
+          <w:szCs w:val="20"/>
+          <w:lang w:eastAsia="ar-SA"/>
+        </w:rPr>
+      </w:pPr>
+      <w:r>
+        <w:rPr>
+          <w:rFonts w:ascii="Times New Roman" w:eastAsia="Times New Roman" w:hAnsi="Times New Roman" w:cs="Times New Roman"/>
           <w:sz w:val="28"/>
           <w:szCs w:val="20"/>
           <w:lang w:eastAsia="ar-SA"/>
@@ -1356,42 +1264,30 @@
     </w:p>
     <w:p>
       <w:pPr>
-        <w:pStyle w:val="Normal"/>
-        <w:suppressAutoHyphens w:val="true"/>
-        <w:ind w:left="0" w:hanging="0"/>
+        <w:ind w:left="0"/>
         <w:jc w:val="both"/>
         <w:rPr>
-          <w:rFonts w:ascii="Times New Roman" w:hAnsi="Times New Roman" w:eastAsia="Times New Roman" w:cs="Times New Roman"/>
-          <w:sz w:val="28"/>
-          <w:szCs w:val="20"/>
-          <w:lang w:eastAsia="ar-SA"/>
-        </w:rPr>
-      </w:pPr>
-      <w:r>
-        <w:rPr>
-          <w:rFonts w:eastAsia="Times New Roman" w:cs="Times New Roman" w:ascii="Times New Roman" w:hAnsi="Times New Roman"/>
-          <w:sz w:val="28"/>
-          <w:szCs w:val="20"/>
-          <w:lang w:eastAsia="ar-SA"/>
-        </w:rPr>
-      </w:r>
-    </w:p>
-    <w:p>
-      <w:pPr>
-        <w:pStyle w:val="Normal"/>
-        <w:suppressAutoHyphens w:val="true"/>
-        <w:ind w:left="0" w:hanging="0"/>
+          <w:rFonts w:ascii="Times New Roman" w:eastAsia="Times New Roman" w:hAnsi="Times New Roman" w:cs="Times New Roman"/>
+          <w:sz w:val="28"/>
+          <w:szCs w:val="20"/>
+          <w:lang w:eastAsia="ar-SA"/>
+        </w:rPr>
+      </w:pPr>
+    </w:p>
+    <w:p>
+      <w:pPr>
+        <w:ind w:left="0"/>
         <w:jc w:val="both"/>
         <w:rPr>
-          <w:rFonts w:ascii="Times New Roman" w:hAnsi="Times New Roman" w:eastAsia="Times New Roman" w:cs="Times New Roman"/>
-          <w:sz w:val="28"/>
-          <w:szCs w:val="20"/>
-          <w:lang w:eastAsia="ar-SA"/>
-        </w:rPr>
-      </w:pPr>
-      <w:r>
-        <w:rPr>
-          <w:rFonts w:eastAsia="Times New Roman" w:cs="Times New Roman" w:ascii="Times New Roman" w:hAnsi="Times New Roman"/>
+          <w:rFonts w:ascii="Times New Roman" w:eastAsia="Times New Roman" w:hAnsi="Times New Roman" w:cs="Times New Roman"/>
+          <w:sz w:val="28"/>
+          <w:szCs w:val="20"/>
+          <w:lang w:eastAsia="ar-SA"/>
+        </w:rPr>
+      </w:pPr>
+      <w:r>
+        <w:rPr>
+          <w:rFonts w:ascii="Times New Roman" w:eastAsia="Times New Roman" w:hAnsi="Times New Roman" w:cs="Times New Roman"/>
           <w:sz w:val="28"/>
           <w:szCs w:val="20"/>
           <w:lang w:eastAsia="ar-SA"/>
@@ -1401,42 +1297,30 @@
     </w:p>
     <w:p>
       <w:pPr>
-        <w:pStyle w:val="Normal"/>
-        <w:suppressAutoHyphens w:val="true"/>
-        <w:ind w:left="0" w:hanging="0"/>
+        <w:ind w:left="0"/>
         <w:jc w:val="both"/>
         <w:rPr>
-          <w:rFonts w:ascii="Times New Roman" w:hAnsi="Times New Roman" w:eastAsia="Times New Roman" w:cs="Times New Roman"/>
-          <w:sz w:val="28"/>
-          <w:szCs w:val="20"/>
-          <w:lang w:eastAsia="ar-SA"/>
-        </w:rPr>
-      </w:pPr>
-      <w:r>
-        <w:rPr>
-          <w:rFonts w:eastAsia="Times New Roman" w:cs="Times New Roman" w:ascii="Times New Roman" w:hAnsi="Times New Roman"/>
-          <w:sz w:val="28"/>
-          <w:szCs w:val="20"/>
-          <w:lang w:eastAsia="ar-SA"/>
-        </w:rPr>
-      </w:r>
-    </w:p>
-    <w:p>
-      <w:pPr>
-        <w:pStyle w:val="Normal"/>
-        <w:suppressAutoHyphens w:val="true"/>
-        <w:ind w:left="0" w:hanging="0"/>
+          <w:rFonts w:ascii="Times New Roman" w:eastAsia="Times New Roman" w:hAnsi="Times New Roman" w:cs="Times New Roman"/>
+          <w:sz w:val="28"/>
+          <w:szCs w:val="20"/>
+          <w:lang w:eastAsia="ar-SA"/>
+        </w:rPr>
+      </w:pPr>
+    </w:p>
+    <w:p>
+      <w:pPr>
+        <w:ind w:left="0"/>
         <w:jc w:val="both"/>
         <w:rPr>
-          <w:rFonts w:ascii="Times New Roman" w:hAnsi="Times New Roman" w:eastAsia="Times New Roman" w:cs="Times New Roman"/>
-          <w:sz w:val="28"/>
-          <w:szCs w:val="20"/>
-          <w:lang w:eastAsia="ar-SA"/>
-        </w:rPr>
-      </w:pPr>
-      <w:r>
-        <w:rPr>
-          <w:rFonts w:eastAsia="Times New Roman" w:cs="Times New Roman" w:ascii="Times New Roman" w:hAnsi="Times New Roman"/>
+          <w:rFonts w:ascii="Times New Roman" w:eastAsia="Times New Roman" w:hAnsi="Times New Roman" w:cs="Times New Roman"/>
+          <w:sz w:val="28"/>
+          <w:szCs w:val="20"/>
+          <w:lang w:eastAsia="ar-SA"/>
+        </w:rPr>
+      </w:pPr>
+      <w:r>
+        <w:rPr>
+          <w:rFonts w:ascii="Times New Roman" w:eastAsia="Times New Roman" w:hAnsi="Times New Roman" w:cs="Times New Roman"/>
           <w:sz w:val="28"/>
           <w:szCs w:val="20"/>
           <w:lang w:eastAsia="ar-SA"/>
@@ -1446,110 +1330,137 @@
     </w:p>
     <w:p>
       <w:pPr>
-        <w:pStyle w:val="Normal"/>
-        <w:rPr>
-          <w:rFonts w:ascii="Times New Roman" w:hAnsi="Times New Roman" w:eastAsia="Times New Roman" w:cs="Times New Roman"/>
-          <w:sz w:val="28"/>
-          <w:szCs w:val="20"/>
-          <w:lang w:eastAsia="ar-SA"/>
-        </w:rPr>
-      </w:pPr>
-      <w:r>
-        <w:rPr/>
-      </w:r>
+        <w:rPr>
+          <w:rFonts w:ascii="Times New Roman" w:eastAsia="Times New Roman" w:hAnsi="Times New Roman" w:cs="Times New Roman"/>
+          <w:sz w:val="28"/>
+          <w:szCs w:val="20"/>
+          <w:lang w:eastAsia="ar-SA"/>
+        </w:rPr>
+      </w:pPr>
     </w:p>
     <w:sectPr>
-      <w:headerReference w:type="default" r:id="rId4"/>
-      <w:footerReference w:type="default" r:id="rId5"/>
-      <w:type w:val="nextPage"/>
+      <w:headerReference w:type="default" r:id="rId8"/>
+      <w:footerReference w:type="default" r:id="rId9"/>
       <w:pgSz w:w="11906" w:h="16838"/>
-      <w:pgMar w:left="1701" w:right="850" w:gutter="0" w:header="708" w:top="1134" w:footer="708" w:bottom="1134"/>
-      <w:pgNumType w:fmt="decimal"/>
-      <w:formProt w:val="false"/>
-      <w:textDirection w:val="lrTb"/>
-      <w:docGrid w:type="default" w:linePitch="360" w:charSpace="4096"/>
+      <w:pgMar w:top="1134" w:right="850" w:bottom="1134" w:left="1701" w:header="708" w:footer="708" w:gutter="0"/>
+      <w:cols w:space="720"/>
+      <w:formProt w:val="0"/>
+      <w:docGrid w:linePitch="360" w:charSpace="4096"/>
     </w:sectPr>
   </w:body>
 </w:document>
 </file>
 
+<file path=word/endnotes.xml><?xml version="1.0" encoding="utf-8"?>
+<w:endnotes xmlns:wpc="http://schemas.microsoft.com/office/word/2010/wordprocessingCanvas" xmlns:cx="http://schemas.microsoft.com/office/drawing/2014/chartex" xmlns:cx1="http://schemas.microsoft.com/office/drawing/2015/9/8/chartex" xmlns:cx2="http://schemas.microsoft.com/office/drawing/2015/10/21/chartex" xmlns:cx3="http://schemas.microsoft.com/office/drawing/2016/5/9/chartex" xmlns:cx4="http://schemas.microsoft.com/office/drawing/2016/5/10/chartex" xmlns:cx5="http://schemas.microsoft.com/office/drawing/2016/5/11/chartex" xmlns:cx6="http://schemas.microsoft.com/office/drawing/2016/5/12/chartex" xmlns:cx7="http://schemas.microsoft.com/office/drawing/2016/5/13/chartex" xmlns:cx8="http://schemas.microsoft.com/office/drawing/2016/5/14/chartex" xmlns:mc="http://schemas.openxmlformats.org/markup-compatibility/2006" xmlns:aink="http://schemas.microsoft.com/office/drawing/2016/ink" xmlns:am3d="http://schemas.microsoft.com/office/drawing/2017/model3d" xmlns:o="urn:schemas-microsoft-com:office:office" xmlns:r="http://schemas.openxmlformats.org/officeDocument/2006/relationships" xmlns:m="http://schemas.openxmlformats.org/officeDocument/2006/math" xmlns:v="urn:schemas-microsoft-com:vml" xmlns:wp14="http://schemas.microsoft.com/office/word/2010/wordprocessingDrawing" xmlns:wp="http://schemas.openxmlformats.org/drawingml/2006/wordprocessingDrawing" xmlns:w10="urn:schemas-microsoft-com:office:word" xmlns:w="http://schemas.openxmlformats.org/wordprocessingml/2006/main" xmlns:w14="http://schemas.microsoft.com/office/word/2010/wordml" xmlns:w15="http://schemas.microsoft.com/office/word/2012/wordml" xmlns:w16cex="http://schemas.microsoft.com/office/word/2018/wordml/cex" xmlns:w16cid="http://schemas.microsoft.com/office/word/2016/wordml/cid" xmlns:w16="http://schemas.microsoft.com/office/word/2018/wordml" xmlns:w16sdtdh="http://schemas.microsoft.com/office/word/2020/wordml/sdtdatahash" xmlns:w16se="http://schemas.microsoft.com/office/word/2015/wordml/symex" xmlns:wpg="http://schemas.microsoft.com/office/word/2010/wordprocessingGroup" xmlns:wpi="http://schemas.microsoft.com/office/word/2010/wordprocessingInk" xmlns:wne="http://schemas.microsoft.com/office/word/2006/wordml" xmlns:wps="http://schemas.microsoft.com/office/word/2010/wordprocessingShape" mc:Ignorable="w14 w15 w16se w16cid w16 w16cex w16sdtdh wp14">
+  <w:endnote w:type="separator" w:id="-1">
+    <w:p>
+      <w:pPr>
+        <w:spacing w:line="240" w:lineRule="auto"/>
+      </w:pPr>
+      <w:r>
+        <w:separator/>
+      </w:r>
+    </w:p>
+  </w:endnote>
+  <w:endnote w:type="continuationSeparator" w:id="0">
+    <w:p>
+      <w:pPr>
+        <w:spacing w:line="240" w:lineRule="auto"/>
+      </w:pPr>
+      <w:r>
+        <w:continuationSeparator/>
+      </w:r>
+    </w:p>
+  </w:endnote>
+</w:endnotes>
+</file>
+
 <file path=word/footer1.xml><?xml version="1.0" encoding="utf-8"?>
-<w:ftr xmlns:o="urn:schemas-microsoft-com:office:office" xmlns:r="http://schemas.openxmlformats.org/officeDocument/2006/relationships" xmlns:v="urn:schemas-microsoft-com:vml" xmlns:w="http://schemas.openxmlformats.org/wordprocessingml/2006/main" xmlns:w10="urn:schemas-microsoft-com:office:word" xmlns:wp="http://schemas.openxmlformats.org/drawingml/2006/wordprocessingDrawing" xmlns:wps="http://schemas.microsoft.com/office/word/2010/wordprocessingShape" xmlns:wpg="http://schemas.microsoft.com/office/word/2010/wordprocessingGroup" xmlns:mc="http://schemas.openxmlformats.org/markup-compatibility/2006" xmlns:wp14="http://schemas.microsoft.com/office/word/2010/wordprocessingDrawing" xmlns:w14="http://schemas.microsoft.com/office/word/2010/wordml" xmlns:w15="http://schemas.microsoft.com/office/word/2012/wordml" mc:Ignorable="w14 wp14 w15">
+<w:ftr xmlns:wpc="http://schemas.microsoft.com/office/word/2010/wordprocessingCanvas" xmlns:cx="http://schemas.microsoft.com/office/drawing/2014/chartex" xmlns:cx1="http://schemas.microsoft.com/office/drawing/2015/9/8/chartex" xmlns:cx2="http://schemas.microsoft.com/office/drawing/2015/10/21/chartex" xmlns:cx3="http://schemas.microsoft.com/office/drawing/2016/5/9/chartex" xmlns:cx4="http://schemas.microsoft.com/office/drawing/2016/5/10/chartex" xmlns:cx5="http://schemas.microsoft.com/office/drawing/2016/5/11/chartex" xmlns:cx6="http://schemas.microsoft.com/office/drawing/2016/5/12/chartex" xmlns:cx7="http://schemas.microsoft.com/office/drawing/2016/5/13/chartex" xmlns:cx8="http://schemas.microsoft.com/office/drawing/2016/5/14/chartex" xmlns:mc="http://schemas.openxmlformats.org/markup-compatibility/2006" xmlns:aink="http://schemas.microsoft.com/office/drawing/2016/ink" xmlns:am3d="http://schemas.microsoft.com/office/drawing/2017/model3d" xmlns:o="urn:schemas-microsoft-com:office:office" xmlns:r="http://schemas.openxmlformats.org/officeDocument/2006/relationships" xmlns:m="http://schemas.openxmlformats.org/officeDocument/2006/math" xmlns:v="urn:schemas-microsoft-com:vml" xmlns:wp14="http://schemas.microsoft.com/office/word/2010/wordprocessingDrawing" xmlns:wp="http://schemas.openxmlformats.org/drawingml/2006/wordprocessingDrawing" xmlns:w10="urn:schemas-microsoft-com:office:word" xmlns:w="http://schemas.openxmlformats.org/wordprocessingml/2006/main" xmlns:w14="http://schemas.microsoft.com/office/word/2010/wordml" xmlns:w15="http://schemas.microsoft.com/office/word/2012/wordml" xmlns:w16cex="http://schemas.microsoft.com/office/word/2018/wordml/cex" xmlns:w16cid="http://schemas.microsoft.com/office/word/2016/wordml/cid" xmlns:w16="http://schemas.microsoft.com/office/word/2018/wordml" xmlns:w16sdtdh="http://schemas.microsoft.com/office/word/2020/wordml/sdtdatahash" xmlns:w16se="http://schemas.microsoft.com/office/word/2015/wordml/symex" xmlns:wpg="http://schemas.microsoft.com/office/word/2010/wordprocessingGroup" xmlns:wpi="http://schemas.microsoft.com/office/word/2010/wordprocessingInk" xmlns:wne="http://schemas.microsoft.com/office/word/2006/wordml" xmlns:wps="http://schemas.microsoft.com/office/word/2010/wordprocessingShape" mc:Ignorable="w14 w15 w16se w16cid w16 w16cex w16sdtdh wp14">
   <w:p>
     <w:pPr>
-      <w:pStyle w:val="Footer"/>
-      <w:rPr/>
+      <w:pStyle w:val="a6"/>
     </w:pPr>
-    <w:r>
-      <w:rPr/>
-    </w:r>
   </w:p>
 </w:ftr>
 </file>
 
 <file path=word/footer2.xml><?xml version="1.0" encoding="utf-8"?>
-<w:ftr xmlns:o="urn:schemas-microsoft-com:office:office" xmlns:r="http://schemas.openxmlformats.org/officeDocument/2006/relationships" xmlns:v="urn:schemas-microsoft-com:vml" xmlns:w="http://schemas.openxmlformats.org/wordprocessingml/2006/main" xmlns:w10="urn:schemas-microsoft-com:office:word" xmlns:wp="http://schemas.openxmlformats.org/drawingml/2006/wordprocessingDrawing" xmlns:wps="http://schemas.microsoft.com/office/word/2010/wordprocessingShape" xmlns:wpg="http://schemas.microsoft.com/office/word/2010/wordprocessingGroup" xmlns:mc="http://schemas.openxmlformats.org/markup-compatibility/2006" xmlns:wp14="http://schemas.microsoft.com/office/word/2010/wordprocessingDrawing" xmlns:w14="http://schemas.microsoft.com/office/word/2010/wordml" xmlns:w15="http://schemas.microsoft.com/office/word/2012/wordml" mc:Ignorable="w14 wp14 w15">
+<w:ftr xmlns:wpc="http://schemas.microsoft.com/office/word/2010/wordprocessingCanvas" xmlns:cx="http://schemas.microsoft.com/office/drawing/2014/chartex" xmlns:cx1="http://schemas.microsoft.com/office/drawing/2015/9/8/chartex" xmlns:cx2="http://schemas.microsoft.com/office/drawing/2015/10/21/chartex" xmlns:cx3="http://schemas.microsoft.com/office/drawing/2016/5/9/chartex" xmlns:cx4="http://schemas.microsoft.com/office/drawing/2016/5/10/chartex" xmlns:cx5="http://schemas.microsoft.com/office/drawing/2016/5/11/chartex" xmlns:cx6="http://schemas.microsoft.com/office/drawing/2016/5/12/chartex" xmlns:cx7="http://schemas.microsoft.com/office/drawing/2016/5/13/chartex" xmlns:cx8="http://schemas.microsoft.com/office/drawing/2016/5/14/chartex" xmlns:mc="http://schemas.openxmlformats.org/markup-compatibility/2006" xmlns:aink="http://schemas.microsoft.com/office/drawing/2016/ink" xmlns:am3d="http://schemas.microsoft.com/office/drawing/2017/model3d" xmlns:o="urn:schemas-microsoft-com:office:office" xmlns:r="http://schemas.openxmlformats.org/officeDocument/2006/relationships" xmlns:m="http://schemas.openxmlformats.org/officeDocument/2006/math" xmlns:v="urn:schemas-microsoft-com:vml" xmlns:wp14="http://schemas.microsoft.com/office/word/2010/wordprocessingDrawing" xmlns:wp="http://schemas.openxmlformats.org/drawingml/2006/wordprocessingDrawing" xmlns:w10="urn:schemas-microsoft-com:office:word" xmlns:w="http://schemas.openxmlformats.org/wordprocessingml/2006/main" xmlns:w14="http://schemas.microsoft.com/office/word/2010/wordml" xmlns:w15="http://schemas.microsoft.com/office/word/2012/wordml" xmlns:w16cex="http://schemas.microsoft.com/office/word/2018/wordml/cex" xmlns:w16cid="http://schemas.microsoft.com/office/word/2016/wordml/cid" xmlns:w16="http://schemas.microsoft.com/office/word/2018/wordml" xmlns:w16sdtdh="http://schemas.microsoft.com/office/word/2020/wordml/sdtdatahash" xmlns:w16se="http://schemas.microsoft.com/office/word/2015/wordml/symex" xmlns:wpg="http://schemas.microsoft.com/office/word/2010/wordprocessingGroup" xmlns:wpi="http://schemas.microsoft.com/office/word/2010/wordprocessingInk" xmlns:wne="http://schemas.microsoft.com/office/word/2006/wordml" xmlns:wps="http://schemas.microsoft.com/office/word/2010/wordprocessingShape" mc:Ignorable="w14 w15 w16se w16cid w16 w16cex w16sdtdh wp14">
   <w:p>
     <w:pPr>
-      <w:pStyle w:val="Footer"/>
-      <w:rPr/>
+      <w:pStyle w:val="a6"/>
     </w:pPr>
-    <w:r>
-      <w:rPr/>
-    </w:r>
   </w:p>
 </w:ftr>
 </file>
 
+<file path=word/footnotes.xml><?xml version="1.0" encoding="utf-8"?>
+<w:footnotes xmlns:wpc="http://schemas.microsoft.com/office/word/2010/wordprocessingCanvas" xmlns:cx="http://schemas.microsoft.com/office/drawing/2014/chartex" xmlns:cx1="http://schemas.microsoft.com/office/drawing/2015/9/8/chartex" xmlns:cx2="http://schemas.microsoft.com/office/drawing/2015/10/21/chartex" xmlns:cx3="http://schemas.microsoft.com/office/drawing/2016/5/9/chartex" xmlns:cx4="http://schemas.microsoft.com/office/drawing/2016/5/10/chartex" xmlns:cx5="http://schemas.microsoft.com/office/drawing/2016/5/11/chartex" xmlns:cx6="http://schemas.microsoft.com/office/drawing/2016/5/12/chartex" xmlns:cx7="http://schemas.microsoft.com/office/drawing/2016/5/13/chartex" xmlns:cx8="http://schemas.microsoft.com/office/drawing/2016/5/14/chartex" xmlns:mc="http://schemas.openxmlformats.org/markup-compatibility/2006" xmlns:aink="http://schemas.microsoft.com/office/drawing/2016/ink" xmlns:am3d="http://schemas.microsoft.com/office/drawing/2017/model3d" xmlns:o="urn:schemas-microsoft-com:office:office" xmlns:r="http://schemas.openxmlformats.org/officeDocument/2006/relationships" xmlns:m="http://schemas.openxmlformats.org/officeDocument/2006/math" xmlns:v="urn:schemas-microsoft-com:vml" xmlns:wp14="http://schemas.microsoft.com/office/word/2010/wordprocessingDrawing" xmlns:wp="http://schemas.openxmlformats.org/drawingml/2006/wordprocessingDrawing" xmlns:w10="urn:schemas-microsoft-com:office:word" xmlns:w="http://schemas.openxmlformats.org/wordprocessingml/2006/main" xmlns:w14="http://schemas.microsoft.com/office/word/2010/wordml" xmlns:w15="http://schemas.microsoft.com/office/word/2012/wordml" xmlns:w16cex="http://schemas.microsoft.com/office/word/2018/wordml/cex" xmlns:w16cid="http://schemas.microsoft.com/office/word/2016/wordml/cid" xmlns:w16="http://schemas.microsoft.com/office/word/2018/wordml" xmlns:w16sdtdh="http://schemas.microsoft.com/office/word/2020/wordml/sdtdatahash" xmlns:w16se="http://schemas.microsoft.com/office/word/2015/wordml/symex" xmlns:wpg="http://schemas.microsoft.com/office/word/2010/wordprocessingGroup" xmlns:wpi="http://schemas.microsoft.com/office/word/2010/wordprocessingInk" xmlns:wne="http://schemas.microsoft.com/office/word/2006/wordml" xmlns:wps="http://schemas.microsoft.com/office/word/2010/wordprocessingShape" mc:Ignorable="w14 w15 w16se w16cid w16 w16cex w16sdtdh wp14">
+  <w:footnote w:type="separator" w:id="-1">
+    <w:p>
+      <w:pPr>
+        <w:spacing w:line="240" w:lineRule="auto"/>
+      </w:pPr>
+      <w:r>
+        <w:separator/>
+      </w:r>
+    </w:p>
+  </w:footnote>
+  <w:footnote w:type="continuationSeparator" w:id="0">
+    <w:p>
+      <w:pPr>
+        <w:spacing w:line="240" w:lineRule="auto"/>
+      </w:pPr>
+      <w:r>
+        <w:continuationSeparator/>
+      </w:r>
+    </w:p>
+  </w:footnote>
+</w:footnotes>
+</file>
+
 <file path=word/header1.xml><?xml version="1.0" encoding="utf-8"?>
-<w:hdr xmlns:o="urn:schemas-microsoft-com:office:office" xmlns:r="http://schemas.openxmlformats.org/officeDocument/2006/relationships" xmlns:v="urn:schemas-microsoft-com:vml" xmlns:w="http://schemas.openxmlformats.org/wordprocessingml/2006/main" xmlns:w10="urn:schemas-microsoft-com:office:word" xmlns:wp="http://schemas.openxmlformats.org/drawingml/2006/wordprocessingDrawing" xmlns:wps="http://schemas.microsoft.com/office/word/2010/wordprocessingShape" xmlns:wpg="http://schemas.microsoft.com/office/word/2010/wordprocessingGroup" xmlns:mc="http://schemas.openxmlformats.org/markup-compatibility/2006" xmlns:wp14="http://schemas.microsoft.com/office/word/2010/wordprocessingDrawing" xmlns:w14="http://schemas.microsoft.com/office/word/2010/wordml" xmlns:w15="http://schemas.microsoft.com/office/word/2012/wordml" mc:Ignorable="w14 wp14 w15">
+<w:hdr xmlns:wpc="http://schemas.microsoft.com/office/word/2010/wordprocessingCanvas" xmlns:cx="http://schemas.microsoft.com/office/drawing/2014/chartex" xmlns:cx1="http://schemas.microsoft.com/office/drawing/2015/9/8/chartex" xmlns:cx2="http://schemas.microsoft.com/office/drawing/2015/10/21/chartex" xmlns:cx3="http://schemas.microsoft.com/office/drawing/2016/5/9/chartex" xmlns:cx4="http://schemas.microsoft.com/office/drawing/2016/5/10/chartex" xmlns:cx5="http://schemas.microsoft.com/office/drawing/2016/5/11/chartex" xmlns:cx6="http://schemas.microsoft.com/office/drawing/2016/5/12/chartex" xmlns:cx7="http://schemas.microsoft.com/office/drawing/2016/5/13/chartex" xmlns:cx8="http://schemas.microsoft.com/office/drawing/2016/5/14/chartex" xmlns:mc="http://schemas.openxmlformats.org/markup-compatibility/2006" xmlns:aink="http://schemas.microsoft.com/office/drawing/2016/ink" xmlns:am3d="http://schemas.microsoft.com/office/drawing/2017/model3d" xmlns:o="urn:schemas-microsoft-com:office:office" xmlns:r="http://schemas.openxmlformats.org/officeDocument/2006/relationships" xmlns:m="http://schemas.openxmlformats.org/officeDocument/2006/math" xmlns:v="urn:schemas-microsoft-com:vml" xmlns:wp14="http://schemas.microsoft.com/office/word/2010/wordprocessingDrawing" xmlns:wp="http://schemas.openxmlformats.org/drawingml/2006/wordprocessingDrawing" xmlns:w10="urn:schemas-microsoft-com:office:word" xmlns:w="http://schemas.openxmlformats.org/wordprocessingml/2006/main" xmlns:w14="http://schemas.microsoft.com/office/word/2010/wordml" xmlns:w15="http://schemas.microsoft.com/office/word/2012/wordml" xmlns:w16cex="http://schemas.microsoft.com/office/word/2018/wordml/cex" xmlns:w16cid="http://schemas.microsoft.com/office/word/2016/wordml/cid" xmlns:w16="http://schemas.microsoft.com/office/word/2018/wordml" xmlns:w16sdtdh="http://schemas.microsoft.com/office/word/2020/wordml/sdtdatahash" xmlns:w16se="http://schemas.microsoft.com/office/word/2015/wordml/symex" xmlns:wpg="http://schemas.microsoft.com/office/word/2010/wordprocessingGroup" xmlns:wpi="http://schemas.microsoft.com/office/word/2010/wordprocessingInk" xmlns:wne="http://schemas.microsoft.com/office/word/2006/wordml" xmlns:wps="http://schemas.microsoft.com/office/word/2010/wordprocessingShape" mc:Ignorable="w14 w15 w16se w16cid w16 w16cex w16sdtdh wp14">
   <w:p>
     <w:pPr>
-      <w:pStyle w:val="Header"/>
-      <w:rPr/>
+      <w:pStyle w:val="a4"/>
     </w:pPr>
-    <w:r>
-      <w:rPr/>
-    </w:r>
   </w:p>
 </w:hdr>
 </file>
 
 <file path=word/header2.xml><?xml version="1.0" encoding="utf-8"?>
-<w:hdr xmlns:o="urn:schemas-microsoft-com:office:office" xmlns:r="http://schemas.openxmlformats.org/officeDocument/2006/relationships" xmlns:v="urn:schemas-microsoft-com:vml" xmlns:w="http://schemas.openxmlformats.org/wordprocessingml/2006/main" xmlns:w10="urn:schemas-microsoft-com:office:word" xmlns:wp="http://schemas.openxmlformats.org/drawingml/2006/wordprocessingDrawing" xmlns:wps="http://schemas.microsoft.com/office/word/2010/wordprocessingShape" xmlns:wpg="http://schemas.microsoft.com/office/word/2010/wordprocessingGroup" xmlns:mc="http://schemas.openxmlformats.org/markup-compatibility/2006" xmlns:wp14="http://schemas.microsoft.com/office/word/2010/wordprocessingDrawing" xmlns:w14="http://schemas.microsoft.com/office/word/2010/wordml" xmlns:w15="http://schemas.microsoft.com/office/word/2012/wordml" mc:Ignorable="w14 wp14 w15">
+<w:hdr xmlns:wpc="http://schemas.microsoft.com/office/word/2010/wordprocessingCanvas" xmlns:cx="http://schemas.microsoft.com/office/drawing/2014/chartex" xmlns:cx1="http://schemas.microsoft.com/office/drawing/2015/9/8/chartex" xmlns:cx2="http://schemas.microsoft.com/office/drawing/2015/10/21/chartex" xmlns:cx3="http://schemas.microsoft.com/office/drawing/2016/5/9/chartex" xmlns:cx4="http://schemas.microsoft.com/office/drawing/2016/5/10/chartex" xmlns:cx5="http://schemas.microsoft.com/office/drawing/2016/5/11/chartex" xmlns:cx6="http://schemas.microsoft.com/office/drawing/2016/5/12/chartex" xmlns:cx7="http://schemas.microsoft.com/office/drawing/2016/5/13/chartex" xmlns:cx8="http://schemas.microsoft.com/office/drawing/2016/5/14/chartex" xmlns:mc="http://schemas.openxmlformats.org/markup-compatibility/2006" xmlns:aink="http://schemas.microsoft.com/office/drawing/2016/ink" xmlns:am3d="http://schemas.microsoft.com/office/drawing/2017/model3d" xmlns:o="urn:schemas-microsoft-com:office:office" xmlns:r="http://schemas.openxmlformats.org/officeDocument/2006/relationships" xmlns:m="http://schemas.openxmlformats.org/officeDocument/2006/math" xmlns:v="urn:schemas-microsoft-com:vml" xmlns:wp14="http://schemas.microsoft.com/office/word/2010/wordprocessingDrawing" xmlns:wp="http://schemas.openxmlformats.org/drawingml/2006/wordprocessingDrawing" xmlns:w10="urn:schemas-microsoft-com:office:word" xmlns:w="http://schemas.openxmlformats.org/wordprocessingml/2006/main" xmlns:w14="http://schemas.microsoft.com/office/word/2010/wordml" xmlns:w15="http://schemas.microsoft.com/office/word/2012/wordml" xmlns:w16cex="http://schemas.microsoft.com/office/word/2018/wordml/cex" xmlns:w16cid="http://schemas.microsoft.com/office/word/2016/wordml/cid" xmlns:w16="http://schemas.microsoft.com/office/word/2018/wordml" xmlns:w16sdtdh="http://schemas.microsoft.com/office/word/2020/wordml/sdtdatahash" xmlns:w16se="http://schemas.microsoft.com/office/word/2015/wordml/symex" xmlns:wpg="http://schemas.microsoft.com/office/word/2010/wordprocessingGroup" xmlns:wpi="http://schemas.microsoft.com/office/word/2010/wordprocessingInk" xmlns:wne="http://schemas.microsoft.com/office/word/2006/wordml" xmlns:wps="http://schemas.microsoft.com/office/word/2010/wordprocessingShape" mc:Ignorable="w14 w15 w16se w16cid w16 w16cex w16sdtdh wp14">
   <w:sdt>
     <w:sdtPr>
+      <w:id w:val="993543949"/>
       <w:docPartObj>
         <w:docPartGallery w:val="Page Numbers (Top of Page)"/>
-        <w:docPartUnique w:val="true"/>
+        <w:docPartUnique/>
       </w:docPartObj>
-      <w:id w:val="993543949"/>
     </w:sdtPr>
+    <w:sdtEndPr/>
     <w:sdtContent>
       <w:p>
         <w:pPr>
-          <w:pStyle w:val="Header"/>
+          <w:pStyle w:val="a4"/>
           <w:jc w:val="center"/>
-          <w:rPr/>
         </w:pPr>
         <w:r>
-          <w:rPr/>
           <w:fldChar w:fldCharType="begin"/>
         </w:r>
         <w:r>
-          <w:rPr/>
           <w:instrText xml:space="preserve"> PAGE </w:instrText>
         </w:r>
         <w:r>
-          <w:rPr/>
           <w:fldChar w:fldCharType="separate"/>
         </w:r>
         <w:r>
-          <w:rPr/>
           <w:t>1</w:t>
         </w:r>
         <w:r>
-          <w:rPr/>
           <w:fldChar w:fldCharType="end"/>
         </w:r>
       </w:p>
@@ -1557,22 +1468,18 @@
   </w:sdt>
   <w:p>
     <w:pPr>
-      <w:pStyle w:val="Header"/>
-      <w:rPr/>
+      <w:pStyle w:val="a4"/>
     </w:pPr>
-    <w:r>
-      <w:rPr/>
-    </w:r>
   </w:p>
 </w:hdr>
 </file>
 
 <file path=word/styles.xml><?xml version="1.0" encoding="utf-8"?>
-<w:styles xmlns:w="http://schemas.openxmlformats.org/wordprocessingml/2006/main" xmlns:w14="http://schemas.microsoft.com/office/word/2010/wordml" xmlns:mc="http://schemas.openxmlformats.org/markup-compatibility/2006" mc:Ignorable="w14">
+<w:styles xmlns:mc="http://schemas.openxmlformats.org/markup-compatibility/2006" xmlns:r="http://schemas.openxmlformats.org/officeDocument/2006/relationships" xmlns:w="http://schemas.openxmlformats.org/wordprocessingml/2006/main" xmlns:w14="http://schemas.microsoft.com/office/word/2010/wordml" xmlns:w15="http://schemas.microsoft.com/office/word/2012/wordml" xmlns:w16cex="http://schemas.microsoft.com/office/word/2018/wordml/cex" xmlns:w16cid="http://schemas.microsoft.com/office/word/2016/wordml/cid" xmlns:w16="http://schemas.microsoft.com/office/word/2018/wordml" xmlns:w16sdtdh="http://schemas.microsoft.com/office/word/2020/wordml/sdtdatahash" xmlns:w16se="http://schemas.microsoft.com/office/word/2015/wordml/symex" mc:Ignorable="w14 w15 w16se w16cid w16 w16cex w16sdtdh">
   <w:docDefaults>
     <w:rPrDefault>
       <w:rPr>
-        <w:rFonts w:ascii="Calibri" w:hAnsi="Calibri" w:eastAsia="Calibri" w:cs="" w:asciiTheme="minorHAnsi" w:cstheme="minorBidi" w:eastAsiaTheme="minorHAnsi" w:hAnsiTheme="minorHAnsi"/>
+        <w:rFonts w:asciiTheme="minorHAnsi" w:eastAsiaTheme="minorHAnsi" w:hAnsiTheme="minorHAnsi" w:cstheme="minorBidi"/>
         <w:sz w:val="22"/>
         <w:szCs w:val="22"/>
         <w:lang w:val="ru-RU" w:eastAsia="en-US" w:bidi="ar-SA"/>
@@ -1580,21 +1487,21 @@
     </w:rPrDefault>
     <w:pPrDefault>
       <w:pPr>
-        <w:suppressAutoHyphens w:val="true"/>
+        <w:suppressAutoHyphens/>
       </w:pPr>
     </w:pPrDefault>
   </w:docDefaults>
   <w:latentStyles w:defLockedState="0" w:defUIPriority="99" w:defSemiHidden="0" w:defUnhideWhenUsed="0" w:defQFormat="0" w:count="376">
     <w:lsdException w:name="Normal" w:uiPriority="0" w:qFormat="1"/>
     <w:lsdException w:name="heading 1" w:uiPriority="9" w:qFormat="1"/>
-    <w:lsdException w:name="heading 2" w:uiPriority="9" w:semiHidden="1" w:unhideWhenUsed="1" w:qFormat="1"/>
-    <w:lsdException w:name="heading 3" w:uiPriority="9" w:semiHidden="1" w:unhideWhenUsed="1" w:qFormat="1"/>
-    <w:lsdException w:name="heading 4" w:uiPriority="9" w:semiHidden="1" w:unhideWhenUsed="1" w:qFormat="1"/>
-    <w:lsdException w:name="heading 5" w:uiPriority="9" w:semiHidden="1" w:unhideWhenUsed="1" w:qFormat="1"/>
-    <w:lsdException w:name="heading 6" w:uiPriority="9" w:semiHidden="1" w:unhideWhenUsed="1" w:qFormat="1"/>
-    <w:lsdException w:name="heading 7" w:uiPriority="9" w:semiHidden="1" w:unhideWhenUsed="1" w:qFormat="1"/>
-    <w:lsdException w:name="heading 8" w:uiPriority="9" w:semiHidden="1" w:unhideWhenUsed="1" w:qFormat="1"/>
-    <w:lsdException w:name="heading 9" w:uiPriority="9" w:semiHidden="1" w:unhideWhenUsed="1" w:qFormat="1"/>
+    <w:lsdException w:name="heading 2" w:semiHidden="1" w:uiPriority="9" w:unhideWhenUsed="1" w:qFormat="1"/>
+    <w:lsdException w:name="heading 3" w:semiHidden="1" w:uiPriority="9" w:unhideWhenUsed="1" w:qFormat="1"/>
+    <w:lsdException w:name="heading 4" w:semiHidden="1" w:uiPriority="9" w:unhideWhenUsed="1" w:qFormat="1"/>
+    <w:lsdException w:name="heading 5" w:semiHidden="1" w:uiPriority="9" w:unhideWhenUsed="1" w:qFormat="1"/>
+    <w:lsdException w:name="heading 6" w:semiHidden="1" w:uiPriority="9" w:unhideWhenUsed="1" w:qFormat="1"/>
+    <w:lsdException w:name="heading 7" w:semiHidden="1" w:uiPriority="9" w:unhideWhenUsed="1" w:qFormat="1"/>
+    <w:lsdException w:name="heading 8" w:semiHidden="1" w:uiPriority="9" w:unhideWhenUsed="1" w:qFormat="1"/>
+    <w:lsdException w:name="heading 9" w:semiHidden="1" w:uiPriority="9" w:unhideWhenUsed="1" w:qFormat="1"/>
     <w:lsdException w:name="index 1" w:semiHidden="1" w:unhideWhenUsed="1"/>
     <w:lsdException w:name="index 2" w:semiHidden="1" w:unhideWhenUsed="1"/>
     <w:lsdException w:name="index 3" w:semiHidden="1" w:unhideWhenUsed="1"/>
@@ -1604,22 +1511,22 @@
     <w:lsdException w:name="index 7" w:semiHidden="1" w:unhideWhenUsed="1"/>
     <w:lsdException w:name="index 8" w:semiHidden="1" w:unhideWhenUsed="1"/>
     <w:lsdException w:name="index 9" w:semiHidden="1" w:unhideWhenUsed="1"/>
-    <w:lsdException w:name="toc 1" w:uiPriority="39" w:semiHidden="1" w:unhideWhenUsed="1"/>
-    <w:lsdException w:name="toc 2" w:uiPriority="39" w:semiHidden="1" w:unhideWhenUsed="1"/>
-    <w:lsdException w:name="toc 3" w:uiPriority="39" w:semiHidden="1" w:unhideWhenUsed="1"/>
-    <w:lsdException w:name="toc 4" w:uiPriority="39" w:semiHidden="1" w:unhideWhenUsed="1"/>
-    <w:lsdException w:name="toc 5" w:uiPriority="39" w:semiHidden="1" w:unhideWhenUsed="1"/>
-    <w:lsdException w:name="toc 6" w:uiPriority="39" w:semiHidden="1" w:unhideWhenUsed="1"/>
-    <w:lsdException w:name="toc 7" w:uiPriority="39" w:semiHidden="1" w:unhideWhenUsed="1"/>
-    <w:lsdException w:name="toc 8" w:uiPriority="39" w:semiHidden="1" w:unhideWhenUsed="1"/>
-    <w:lsdException w:name="toc 9" w:uiPriority="39" w:semiHidden="1" w:unhideWhenUsed="1"/>
+    <w:lsdException w:name="toc 1" w:semiHidden="1" w:uiPriority="39" w:unhideWhenUsed="1"/>
+    <w:lsdException w:name="toc 2" w:semiHidden="1" w:uiPriority="39" w:unhideWhenUsed="1"/>
+    <w:lsdException w:name="toc 3" w:semiHidden="1" w:uiPriority="39" w:unhideWhenUsed="1"/>
+    <w:lsdException w:name="toc 4" w:semiHidden="1" w:uiPriority="39" w:unhideWhenUsed="1"/>
+    <w:lsdException w:name="toc 5" w:semiHidden="1" w:uiPriority="39" w:unhideWhenUsed="1"/>
+    <w:lsdException w:name="toc 6" w:semiHidden="1" w:uiPriority="39" w:unhideWhenUsed="1"/>
+    <w:lsdException w:name="toc 7" w:semiHidden="1" w:uiPriority="39" w:unhideWhenUsed="1"/>
+    <w:lsdException w:name="toc 8" w:semiHidden="1" w:uiPriority="39" w:unhideWhenUsed="1"/>
+    <w:lsdException w:name="toc 9" w:semiHidden="1" w:uiPriority="39" w:unhideWhenUsed="1"/>
     <w:lsdException w:name="Normal Indent" w:semiHidden="1" w:unhideWhenUsed="1"/>
     <w:lsdException w:name="footnote text" w:semiHidden="1" w:unhideWhenUsed="1"/>
     <w:lsdException w:name="annotation text" w:semiHidden="1" w:unhideWhenUsed="1"/>
     <w:lsdException w:name="header" w:semiHidden="1" w:unhideWhenUsed="1"/>
     <w:lsdException w:name="footer" w:semiHidden="1" w:unhideWhenUsed="1"/>
     <w:lsdException w:name="index heading" w:semiHidden="1" w:unhideWhenUsed="1"/>
-    <w:lsdException w:name="caption" w:uiPriority="35" w:semiHidden="1" w:unhideWhenUsed="1" w:qFormat="1"/>
+    <w:lsdException w:name="caption" w:semiHidden="1" w:uiPriority="35" w:unhideWhenUsed="1" w:qFormat="1"/>
     <w:lsdException w:name="table of figures" w:semiHidden="1" w:unhideWhenUsed="1"/>
     <w:lsdException w:name="envelope address" w:semiHidden="1" w:unhideWhenUsed="1"/>
     <w:lsdException w:name="envelope return" w:semiHidden="1" w:unhideWhenUsed="1"/>
@@ -1650,7 +1557,7 @@
     <w:lsdException w:name="Title" w:uiPriority="10" w:qFormat="1"/>
     <w:lsdException w:name="Closing" w:semiHidden="1" w:unhideWhenUsed="1"/>
     <w:lsdException w:name="Signature" w:semiHidden="1" w:unhideWhenUsed="1"/>
-    <w:lsdException w:name="Default Paragraph Font" w:uiPriority="1" w:semiHidden="1" w:unhideWhenUsed="1"/>
+    <w:lsdException w:name="Default Paragraph Font" w:semiHidden="1" w:uiPriority="1" w:unhideWhenUsed="1"/>
     <w:lsdException w:name="Body Text" w:semiHidden="1" w:unhideWhenUsed="1"/>
     <w:lsdException w:name="Body Text Indent" w:semiHidden="1" w:unhideWhenUsed="1"/>
     <w:lsdException w:name="List Continue" w:semiHidden="1" w:unhideWhenUsed="1"/>
@@ -1690,6 +1597,7 @@
     <w:lsdException w:name="HTML Sample" w:semiHidden="1" w:unhideWhenUsed="1"/>
     <w:lsdException w:name="HTML Typewriter" w:semiHidden="1" w:unhideWhenUsed="1"/>
     <w:lsdException w:name="HTML Variable" w:semiHidden="1" w:unhideWhenUsed="1"/>
+    <w:lsdException w:name="Normal Table" w:semiHidden="1" w:unhideWhenUsed="1"/>
     <w:lsdException w:name="annotation subject" w:semiHidden="1" w:unhideWhenUsed="1"/>
     <w:lsdException w:name="No List" w:semiHidden="1" w:unhideWhenUsed="1"/>
     <w:lsdException w:name="Outline List 1" w:semiHidden="1" w:unhideWhenUsed="1"/>
@@ -1732,8 +1640,11 @@
     <w:lsdException w:name="Table Contemporary" w:semiHidden="1" w:unhideWhenUsed="1"/>
     <w:lsdException w:name="Table Elegant" w:semiHidden="1" w:unhideWhenUsed="1"/>
     <w:lsdException w:name="Table Professional" w:semiHidden="1" w:unhideWhenUsed="1"/>
+    <w:lsdException w:name="Table Subtle 1" w:semiHidden="1" w:unhideWhenUsed="1"/>
     <w:lsdException w:name="Table Subtle 2" w:semiHidden="1" w:unhideWhenUsed="1"/>
     <w:lsdException w:name="Table Web 1" w:semiHidden="1" w:unhideWhenUsed="1"/>
+    <w:lsdException w:name="Table Web 2" w:semiHidden="1" w:unhideWhenUsed="1"/>
+    <w:lsdException w:name="Table Web 3" w:semiHidden="1" w:unhideWhenUsed="1"/>
     <w:lsdException w:name="Balloon Text" w:semiHidden="1" w:unhideWhenUsed="1"/>
     <w:lsdException w:name="Table Grid" w:uiPriority="59"/>
     <w:lsdException w:name="Table Theme" w:semiHidden="1" w:unhideWhenUsed="1"/>
@@ -1846,8 +1757,8 @@
     <w:lsdException w:name="Subtle Reference" w:uiPriority="31" w:qFormat="1"/>
     <w:lsdException w:name="Intense Reference" w:uiPriority="32" w:qFormat="1"/>
     <w:lsdException w:name="Book Title" w:uiPriority="33" w:qFormat="1"/>
-    <w:lsdException w:name="Bibliography" w:uiPriority="37" w:semiHidden="1" w:unhideWhenUsed="1"/>
-    <w:lsdException w:name="TOC Heading" w:uiPriority="39" w:semiHidden="1" w:unhideWhenUsed="1" w:qFormat="1"/>
+    <w:lsdException w:name="Bibliography" w:semiHidden="1" w:uiPriority="37" w:unhideWhenUsed="1"/>
+    <w:lsdException w:name="TOC Heading" w:semiHidden="1" w:uiPriority="39" w:unhideWhenUsed="1" w:qFormat="1"/>
     <w:lsdException w:name="Plain Table 1" w:uiPriority="41"/>
     <w:lsdException w:name="Plain Table 2" w:uiPriority="42"/>
     <w:lsdException w:name="Plain Table 3" w:uiPriority="43"/>
@@ -1958,86 +1869,90 @@
     <w:lsdException w:name="Unresolved Mention" w:semiHidden="1" w:unhideWhenUsed="1"/>
     <w:lsdException w:name="Smart Link" w:semiHidden="1" w:unhideWhenUsed="1"/>
   </w:latentStyles>
-  <w:style w:type="paragraph" w:styleId="Normal" w:default="1">
+  <w:style w:type="paragraph" w:default="1" w:styleId="a">
     <w:name w:val="Normal"/>
     <w:qFormat/>
-    <w:rsid w:val="00de56fc"/>
+    <w:rsid w:val="00DE56FC"/>
     <w:pPr>
-      <w:widowControl/>
-      <w:bidi w:val="0"/>
-      <w:spacing w:lineRule="auto" w:line="360" w:before="0" w:after="0"/>
-      <w:ind w:left="23" w:hanging="0"/>
-      <w:jc w:val="left"/>
+      <w:spacing w:line="360" w:lineRule="auto"/>
+      <w:ind w:left="23"/>
     </w:pPr>
-    <w:rPr>
-      <w:rFonts w:ascii="Calibri" w:hAnsi="Calibri" w:eastAsia="Calibri" w:cs="" w:asciiTheme="minorHAnsi" w:cstheme="minorBidi" w:eastAsiaTheme="minorHAnsi" w:hAnsiTheme="minorHAnsi"/>
-      <w:color w:val="auto"/>
-      <w:kern w:val="0"/>
-      <w:sz w:val="22"/>
-      <w:szCs w:val="22"/>
-      <w:lang w:val="ru-RU" w:eastAsia="en-US" w:bidi="ar-SA"/>
-    </w:rPr>
   </w:style>
-  <w:style w:type="character" w:styleId="DefaultParagraphFont" w:default="1">
+  <w:style w:type="character" w:default="1" w:styleId="a0">
     <w:name w:val="Default Paragraph Font"/>
     <w:uiPriority w:val="1"/>
     <w:semiHidden/>
     <w:unhideWhenUsed/>
-    <w:qFormat/>
-    <w:rPr/>
   </w:style>
-  <w:style w:type="character" w:styleId="Style14" w:customStyle="1">
+  <w:style w:type="table" w:default="1" w:styleId="a1">
+    <w:name w:val="Normal Table"/>
+    <w:uiPriority w:val="99"/>
+    <w:semiHidden/>
+    <w:unhideWhenUsed/>
+    <w:tblPr>
+      <w:tblInd w:w="0" w:type="dxa"/>
+      <w:tblCellMar>
+        <w:top w:w="0" w:type="dxa"/>
+        <w:left w:w="108" w:type="dxa"/>
+        <w:bottom w:w="0" w:type="dxa"/>
+        <w:right w:w="108" w:type="dxa"/>
+      </w:tblCellMar>
+    </w:tblPr>
+  </w:style>
+  <w:style w:type="numbering" w:default="1" w:styleId="a2">
+    <w:name w:val="No List"/>
+    <w:uiPriority w:val="99"/>
+    <w:semiHidden/>
+    <w:unhideWhenUsed/>
+  </w:style>
+  <w:style w:type="character" w:customStyle="1" w:styleId="a3">
     <w:name w:val="Верхний колонтитул Знак"/>
-    <w:basedOn w:val="DefaultParagraphFont"/>
-    <w:link w:val="Header"/>
+    <w:basedOn w:val="a0"/>
+    <w:link w:val="a4"/>
     <w:uiPriority w:val="99"/>
     <w:qFormat/>
-    <w:rsid w:val="00de56fc"/>
-    <w:rPr/>
+    <w:rsid w:val="00DE56FC"/>
   </w:style>
-  <w:style w:type="character" w:styleId="Style15" w:customStyle="1">
+  <w:style w:type="character" w:customStyle="1" w:styleId="a5">
     <w:name w:val="Нижний колонтитул Знак"/>
-    <w:basedOn w:val="DefaultParagraphFont"/>
-    <w:link w:val="Footer"/>
+    <w:basedOn w:val="a0"/>
+    <w:link w:val="a6"/>
     <w:uiPriority w:val="99"/>
     <w:qFormat/>
-    <w:rsid w:val="00de56fc"/>
-    <w:rPr/>
+    <w:rsid w:val="00DE56FC"/>
   </w:style>
-  <w:style w:type="paragraph" w:styleId="Heading">
+  <w:style w:type="paragraph" w:customStyle="1" w:styleId="Heading">
     <w:name w:val="Heading"/>
-    <w:basedOn w:val="Normal"/>
-    <w:next w:val="TextBody"/>
+    <w:basedOn w:val="a"/>
+    <w:next w:val="a7"/>
     <w:qFormat/>
     <w:pPr>
-      <w:keepNext w:val="true"/>
+      <w:keepNext/>
       <w:spacing w:before="240" w:after="120"/>
     </w:pPr>
     <w:rPr>
-      <w:rFonts w:ascii="Liberation Sans" w:hAnsi="Liberation Sans" w:eastAsia="Microsoft YaHei" w:cs="Arial"/>
+      <w:rFonts w:ascii="Liberation Sans" w:eastAsia="Microsoft YaHei" w:hAnsi="Liberation Sans" w:cs="Arial"/>
       <w:sz w:val="28"/>
       <w:szCs w:val="28"/>
     </w:rPr>
   </w:style>
-  <w:style w:type="paragraph" w:styleId="TextBody">
+  <w:style w:type="paragraph" w:styleId="a7">
     <w:name w:val="Body Text"/>
-    <w:basedOn w:val="Normal"/>
+    <w:basedOn w:val="a"/>
     <w:pPr>
-      <w:spacing w:lineRule="auto" w:line="276" w:before="0" w:after="140"/>
+      <w:spacing w:after="140" w:line="276" w:lineRule="auto"/>
     </w:pPr>
-    <w:rPr/>
   </w:style>
-  <w:style w:type="paragraph" w:styleId="List">
+  <w:style w:type="paragraph" w:styleId="a8">
     <w:name w:val="List"/>
-    <w:basedOn w:val="TextBody"/>
-    <w:pPr/>
+    <w:basedOn w:val="a7"/>
     <w:rPr>
       <w:rFonts w:cs="Arial"/>
     </w:rPr>
   </w:style>
-  <w:style w:type="paragraph" w:styleId="Caption">
-    <w:name w:val="Caption"/>
-    <w:basedOn w:val="Normal"/>
+  <w:style w:type="paragraph" w:styleId="a9">
+    <w:name w:val="caption"/>
+    <w:basedOn w:val="a"/>
     <w:qFormat/>
     <w:pPr>
       <w:suppressLineNumbers/>
@@ -2051,79 +1966,51 @@
       <w:szCs w:val="24"/>
     </w:rPr>
   </w:style>
-  <w:style w:type="paragraph" w:styleId="Index">
+  <w:style w:type="paragraph" w:customStyle="1" w:styleId="Index">
     <w:name w:val="Index"/>
-    <w:basedOn w:val="Normal"/>
+    <w:basedOn w:val="a"/>
     <w:qFormat/>
     <w:pPr>
       <w:suppressLineNumbers/>
     </w:pPr>
     <w:rPr>
       <w:rFonts w:cs="Arial"/>
-      <w:lang w:val="zxx" w:eastAsia="zxx" w:bidi="zxx"/>
     </w:rPr>
   </w:style>
-  <w:style w:type="paragraph" w:styleId="HeaderandFooter">
+  <w:style w:type="paragraph" w:customStyle="1" w:styleId="HeaderandFooter">
     <w:name w:val="Header and Footer"/>
-    <w:basedOn w:val="Normal"/>
+    <w:basedOn w:val="a"/>
     <w:qFormat/>
-    <w:pPr/>
-    <w:rPr/>
   </w:style>
-  <w:style w:type="paragraph" w:styleId="Header">
-    <w:name w:val="Header"/>
-    <w:basedOn w:val="Normal"/>
-    <w:link w:val="Style14"/>
+  <w:style w:type="paragraph" w:styleId="a4">
+    <w:name w:val="header"/>
+    <w:basedOn w:val="a"/>
+    <w:link w:val="a3"/>
     <w:uiPriority w:val="99"/>
     <w:unhideWhenUsed/>
-    <w:rsid w:val="00de56fc"/>
+    <w:rsid w:val="00DE56FC"/>
     <w:pPr>
       <w:tabs>
-        <w:tab w:val="clear" w:pos="708"/>
-        <w:tab w:val="center" w:pos="4677" w:leader="none"/>
-        <w:tab w:val="right" w:pos="9355" w:leader="none"/>
+        <w:tab w:val="center" w:pos="4677"/>
+        <w:tab w:val="right" w:pos="9355"/>
       </w:tabs>
-      <w:spacing w:lineRule="auto" w:line="240"/>
+      <w:spacing w:line="240" w:lineRule="auto"/>
     </w:pPr>
-    <w:rPr/>
   </w:style>
-  <w:style w:type="paragraph" w:styleId="Footer">
-    <w:name w:val="Footer"/>
-    <w:basedOn w:val="Normal"/>
-    <w:link w:val="Style15"/>
+  <w:style w:type="paragraph" w:styleId="a6">
+    <w:name w:val="footer"/>
+    <w:basedOn w:val="a"/>
+    <w:link w:val="a5"/>
     <w:uiPriority w:val="99"/>
     <w:unhideWhenUsed/>
-    <w:rsid w:val="00de56fc"/>
+    <w:rsid w:val="00DE56FC"/>
     <w:pPr>
       <w:tabs>
-        <w:tab w:val="clear" w:pos="708"/>
-        <w:tab w:val="center" w:pos="4677" w:leader="none"/>
-        <w:tab w:val="right" w:pos="9355" w:leader="none"/>
+        <w:tab w:val="center" w:pos="4677"/>
+        <w:tab w:val="right" w:pos="9355"/>
       </w:tabs>
-      <w:spacing w:lineRule="auto" w:line="240"/>
+      <w:spacing w:line="240" w:lineRule="auto"/>
     </w:pPr>
-    <w:rPr/>
-  </w:style>
-  <w:style w:type="numbering" w:styleId="NoList" w:default="1">
-    <w:name w:val="No List"/>
-    <w:uiPriority w:val="99"/>
-    <w:semiHidden/>
-    <w:unhideWhenUsed/>
-    <w:qFormat/>
-  </w:style>
-  <w:style w:type="table" w:default="1" w:styleId="a1">
-    <w:name w:val="Normal Table"/>
-    <w:uiPriority w:val="99"/>
-    <w:semiHidden/>
-    <w:unhideWhenUsed/>
-    <w:tblPr>
-      <w:tblCellMar>
-        <w:top w:w="0" w:type="dxa"/>
-        <w:left w:w="108" w:type="dxa"/>
-        <w:bottom w:w="0" w:type="dxa"/>
-        <w:right w:w="108" w:type="dxa"/>
-      </w:tblCellMar>
-    </w:tblPr>
   </w:style>
 </w:styles>
 </file>
